--- a/3 am/بناء المشاريع 3/2 الرسم بالقلم/cours 16/fiche.docx
+++ b/3 am/بناء المشاريع 3/2 الرسم بالقلم/cours 16/fiche.docx
@@ -17,12 +17,10 @@
         <w:gridCol w:w="1419"/>
         <w:gridCol w:w="198"/>
         <w:gridCol w:w="795"/>
-        <w:gridCol w:w="848"/>
-        <w:gridCol w:w="782"/>
+        <w:gridCol w:w="1630"/>
         <w:gridCol w:w="45"/>
         <w:gridCol w:w="1905"/>
-        <w:gridCol w:w="386"/>
-        <w:gridCol w:w="882"/>
+        <w:gridCol w:w="1268"/>
         <w:gridCol w:w="961"/>
         <w:gridCol w:w="32"/>
         <w:gridCol w:w="1391"/>
@@ -35,7 +33,7 @@
         <w:tc>
           <w:tcPr>
             <w:tcW w:w="11199" w:type="dxa"/>
-            <w:gridSpan w:val="13"/>
+            <w:gridSpan w:val="11"/>
             <w:tcBorders>
               <w:top w:val="nil"/>
               <w:left w:val="nil"/>
@@ -126,7 +124,7 @@
         <w:tc>
           <w:tcPr>
             <w:tcW w:w="11199" w:type="dxa"/>
-            <w:gridSpan w:val="13"/>
+            <w:gridSpan w:val="11"/>
             <w:tcBorders>
               <w:top w:val="nil"/>
               <w:left w:val="nil"/>
@@ -169,201 +167,6 @@
         <w:tc>
           <w:tcPr>
             <w:tcW w:w="5642" w:type="dxa"/>
-            <w:gridSpan w:val="7"/>
-            <w:tcBorders>
-              <w:top w:val="single" w:sz="4" w:space="0" w:color="auto"/>
-              <w:left w:val="single" w:sz="4" w:space="0" w:color="auto"/>
-              <w:bottom w:val="single" w:sz="4" w:space="0" w:color="auto"/>
-              <w:right w:val="single" w:sz="4" w:space="0" w:color="auto"/>
-            </w:tcBorders>
-            <w:vAlign w:val="center"/>
-          </w:tcPr>
-          <w:p>
-            <w:pPr>
-              <w:tabs>
-                <w:tab w:val="left" w:pos="4890"/>
-              </w:tabs>
-              <w:bidi/>
-              <w:rPr>
-                <w:b/>
-                <w:bCs/>
-                <w:sz w:val="30"/>
-                <w:szCs w:val="30"/>
-                <w:rtl/>
-              </w:rPr>
-            </w:pPr>
-            <w:proofErr w:type="gramStart"/>
-            <w:r>
-              <w:rPr>
-                <w:rFonts w:hint="cs"/>
-                <w:b/>
-                <w:bCs/>
-                <w:sz w:val="30"/>
-                <w:szCs w:val="30"/>
-                <w:rtl/>
-              </w:rPr>
-              <w:t>الأستاذ :</w:t>
-            </w:r>
-            <w:proofErr w:type="gramEnd"/>
-            <w:r>
-              <w:rPr>
-                <w:rFonts w:hint="cs"/>
-                <w:b/>
-                <w:bCs/>
-                <w:sz w:val="30"/>
-                <w:szCs w:val="30"/>
-                <w:rtl/>
-              </w:rPr>
-              <w:t xml:space="preserve">               </w:t>
-            </w:r>
-            <w:r>
-              <w:rPr>
-                <w:rFonts w:hint="cs"/>
-                <w:b/>
-                <w:bCs/>
-                <w:color w:val="0070C0"/>
-                <w:sz w:val="30"/>
-                <w:szCs w:val="30"/>
-                <w:rtl/>
-              </w:rPr>
-              <w:t>دلمي عميروش</w:t>
-            </w:r>
-          </w:p>
-          <w:p>
-            <w:pPr>
-              <w:tabs>
-                <w:tab w:val="left" w:pos="4890"/>
-              </w:tabs>
-              <w:bidi/>
-              <w:rPr>
-                <w:b/>
-                <w:bCs/>
-                <w:sz w:val="30"/>
-                <w:szCs w:val="30"/>
-                <w:rtl/>
-                <w:lang w:bidi="ar-DZ"/>
-              </w:rPr>
-            </w:pPr>
-            <w:r>
-              <w:rPr>
-                <w:rFonts w:hint="cs"/>
-                <w:b/>
-                <w:bCs/>
-                <w:sz w:val="30"/>
-                <w:szCs w:val="30"/>
-                <w:rtl/>
-              </w:rPr>
-              <w:t xml:space="preserve">الحجم </w:t>
-            </w:r>
-            <w:proofErr w:type="gramStart"/>
-            <w:r>
-              <w:rPr>
-                <w:rFonts w:hint="cs"/>
-                <w:b/>
-                <w:bCs/>
-                <w:sz w:val="30"/>
-                <w:szCs w:val="30"/>
-                <w:rtl/>
-              </w:rPr>
-              <w:t>الساعي :</w:t>
-            </w:r>
-            <w:proofErr w:type="gramEnd"/>
-            <w:r>
-              <w:rPr>
-                <w:rFonts w:hint="cs"/>
-                <w:b/>
-                <w:bCs/>
-                <w:sz w:val="30"/>
-                <w:szCs w:val="30"/>
-                <w:rtl/>
-              </w:rPr>
-              <w:t xml:space="preserve">      </w:t>
-            </w:r>
-            <w:r>
-              <w:rPr>
-                <w:rFonts w:hint="cs"/>
-                <w:b/>
-                <w:bCs/>
-                <w:color w:val="0070C0"/>
-                <w:sz w:val="30"/>
-                <w:szCs w:val="30"/>
-                <w:rtl/>
-              </w:rPr>
-              <w:t>01 ساعة</w:t>
-            </w:r>
-          </w:p>
-          <w:p>
-            <w:pPr>
-              <w:bidi/>
-              <w:rPr>
-                <w:lang w:bidi="ar-DZ"/>
-              </w:rPr>
-            </w:pPr>
-            <w:r>
-              <w:rPr>
-                <w:rFonts w:hint="cs"/>
-                <w:b/>
-                <w:bCs/>
-                <w:sz w:val="30"/>
-                <w:szCs w:val="30"/>
-                <w:rtl/>
-              </w:rPr>
-              <w:t xml:space="preserve">السنة </w:t>
-            </w:r>
-            <w:proofErr w:type="gramStart"/>
-            <w:r>
-              <w:rPr>
-                <w:rFonts w:hint="cs"/>
-                <w:b/>
-                <w:bCs/>
-                <w:sz w:val="30"/>
-                <w:szCs w:val="30"/>
-                <w:rtl/>
-              </w:rPr>
-              <w:t>الدراسية :</w:t>
-            </w:r>
-            <w:proofErr w:type="gramEnd"/>
-            <w:r>
-              <w:rPr>
-                <w:rFonts w:hint="cs"/>
-                <w:b/>
-                <w:bCs/>
-                <w:sz w:val="30"/>
-                <w:szCs w:val="30"/>
-                <w:rtl/>
-              </w:rPr>
-              <w:t xml:space="preserve">     </w:t>
-            </w:r>
-            <w:r>
-              <w:rPr>
-                <w:rFonts w:hint="cs"/>
-                <w:b/>
-                <w:bCs/>
-                <w:color w:val="0070C0"/>
-                <w:sz w:val="30"/>
-                <w:szCs w:val="30"/>
-                <w:rtl/>
-              </w:rPr>
-              <w:t>2024 /</w:t>
-            </w:r>
-            <w:r>
-              <w:rPr>
-                <w:rFonts w:hint="cs"/>
-                <w:b/>
-                <w:bCs/>
-                <w:color w:val="0070C0"/>
-                <w:sz w:val="30"/>
-                <w:szCs w:val="30"/>
-                <w:rtl/>
-                <w:lang w:bidi="ar-DZ"/>
-              </w:rPr>
-              <w:t xml:space="preserve"> 2025</w:t>
-            </w:r>
-          </w:p>
-        </w:tc>
-        <w:tc>
-          <w:tcPr>
-            <w:tcW w:w="5557" w:type="dxa"/>
             <w:gridSpan w:val="6"/>
             <w:tcBorders>
               <w:top w:val="single" w:sz="4" w:space="0" w:color="auto"/>
@@ -387,7 +190,6 @@
                 <w:rtl/>
               </w:rPr>
             </w:pPr>
-            <w:proofErr w:type="gramStart"/>
             <w:r>
               <w:rPr>
                 <w:rFonts w:hint="cs"/>
@@ -397,9 +199,8 @@
                 <w:szCs w:val="30"/>
                 <w:rtl/>
               </w:rPr>
-              <w:t>المؤسسة :</w:t>
-            </w:r>
-            <w:proofErr w:type="gramEnd"/>
+              <w:t xml:space="preserve">الأستاذ :               </w:t>
+            </w:r>
             <w:r>
               <w:rPr>
                 <w:rFonts w:hint="cs"/>
@@ -410,33 +211,7 @@
                 <w:szCs w:val="30"/>
                 <w:rtl/>
               </w:rPr>
-              <w:t xml:space="preserve">       متوسطة </w:t>
-            </w:r>
-            <w:proofErr w:type="spellStart"/>
-            <w:r>
-              <w:rPr>
-                <w:rFonts w:hint="cs"/>
-                <w:b/>
-                <w:bCs/>
-                <w:color w:val="0070C0"/>
-                <w:sz w:val="30"/>
-                <w:szCs w:val="30"/>
-                <w:rtl/>
-              </w:rPr>
-              <w:t>أولمان</w:t>
-            </w:r>
-            <w:proofErr w:type="spellEnd"/>
-            <w:r>
-              <w:rPr>
-                <w:rFonts w:hint="cs"/>
-                <w:b/>
-                <w:bCs/>
-                <w:color w:val="0070C0"/>
-                <w:sz w:val="30"/>
-                <w:szCs w:val="30"/>
-                <w:rtl/>
-              </w:rPr>
-              <w:t xml:space="preserve"> محمد</w:t>
+              <w:t>دلمي عميروش</w:t>
             </w:r>
           </w:p>
           <w:p>
@@ -448,13 +223,43 @@
               <w:rPr>
                 <w:b/>
                 <w:bCs/>
+                <w:sz w:val="30"/>
+                <w:szCs w:val="30"/>
+                <w:rtl/>
+                <w:lang w:bidi="ar-DZ"/>
+              </w:rPr>
+            </w:pPr>
+            <w:r>
+              <w:rPr>
+                <w:rFonts w:hint="cs"/>
+                <w:b/>
+                <w:bCs/>
+                <w:sz w:val="30"/>
+                <w:szCs w:val="30"/>
+                <w:rtl/>
+              </w:rPr>
+              <w:t xml:space="preserve">الحجم الساعي :      </w:t>
+            </w:r>
+            <w:r>
+              <w:rPr>
+                <w:rFonts w:hint="cs"/>
+                <w:b/>
+                <w:bCs/>
                 <w:color w:val="0070C0"/>
                 <w:sz w:val="30"/>
                 <w:szCs w:val="30"/>
                 <w:rtl/>
               </w:rPr>
-            </w:pPr>
-            <w:proofErr w:type="gramStart"/>
+              <w:t>01 ساعة</w:t>
+            </w:r>
+          </w:p>
+          <w:p>
+            <w:pPr>
+              <w:bidi/>
+              <w:rPr>
+                <w:lang w:bidi="ar-DZ"/>
+              </w:rPr>
+            </w:pPr>
             <w:r>
               <w:rPr>
                 <w:rFonts w:hint="cs"/>
@@ -464,19 +269,7 @@
                 <w:szCs w:val="30"/>
                 <w:rtl/>
               </w:rPr>
-              <w:t>المستوى :</w:t>
-            </w:r>
-            <w:proofErr w:type="gramEnd"/>
-            <w:r>
-              <w:rPr>
-                <w:rFonts w:hint="cs"/>
-                <w:b/>
-                <w:bCs/>
-                <w:sz w:val="30"/>
-                <w:szCs w:val="30"/>
-                <w:rtl/>
-              </w:rPr>
-              <w:t xml:space="preserve">       </w:t>
+              <w:t xml:space="preserve">السنة الدراسية :     </w:t>
             </w:r>
             <w:r>
               <w:rPr>
@@ -488,7 +281,7 @@
                 <w:szCs w:val="30"/>
                 <w:rtl/>
               </w:rPr>
-              <w:t xml:space="preserve">السنة </w:t>
+              <w:t>2024 /</w:t>
             </w:r>
             <w:r>
               <w:rPr>
@@ -499,8 +292,48 @@
                 <w:sz w:val="30"/>
                 <w:szCs w:val="30"/>
                 <w:rtl/>
-              </w:rPr>
-              <w:t>الثالثة</w:t>
+                <w:lang w:bidi="ar-DZ"/>
+              </w:rPr>
+              <w:t xml:space="preserve"> 2025</w:t>
+            </w:r>
+          </w:p>
+        </w:tc>
+        <w:tc>
+          <w:tcPr>
+            <w:tcW w:w="5557" w:type="dxa"/>
+            <w:gridSpan w:val="5"/>
+            <w:tcBorders>
+              <w:top w:val="single" w:sz="4" w:space="0" w:color="auto"/>
+              <w:left w:val="single" w:sz="4" w:space="0" w:color="auto"/>
+              <w:bottom w:val="single" w:sz="4" w:space="0" w:color="auto"/>
+              <w:right w:val="single" w:sz="4" w:space="0" w:color="auto"/>
+            </w:tcBorders>
+            <w:vAlign w:val="center"/>
+          </w:tcPr>
+          <w:p>
+            <w:pPr>
+              <w:tabs>
+                <w:tab w:val="left" w:pos="4890"/>
+              </w:tabs>
+              <w:bidi/>
+              <w:rPr>
+                <w:b/>
+                <w:bCs/>
+                <w:sz w:val="30"/>
+                <w:szCs w:val="30"/>
+                <w:rtl/>
+              </w:rPr>
+            </w:pPr>
+            <w:r>
+              <w:rPr>
+                <w:rFonts w:hint="cs"/>
+                <w:b/>
+                <w:bCs/>
+                <w:sz w:val="30"/>
+                <w:szCs w:val="30"/>
+                <w:rtl/>
+              </w:rPr>
+              <w:t>المؤسسة :</w:t>
             </w:r>
             <w:r>
               <w:rPr>
@@ -512,26 +345,24 @@
                 <w:szCs w:val="30"/>
                 <w:rtl/>
               </w:rPr>
-              <w:t xml:space="preserve"> متوسط</w:t>
-            </w:r>
-          </w:p>
-          <w:p>
-            <w:pPr>
+              <w:t xml:space="preserve">       متوسطة أولمان محمد</w:t>
+            </w:r>
+          </w:p>
+          <w:p>
+            <w:pPr>
+              <w:tabs>
+                <w:tab w:val="left" w:pos="4890"/>
+              </w:tabs>
               <w:bidi/>
-            </w:pPr>
-            <w:proofErr w:type="gramStart"/>
-            <w:r>
-              <w:rPr>
-                <w:rFonts w:hint="cs"/>
-                <w:b/>
-                <w:bCs/>
+              <w:rPr>
+                <w:b/>
+                <w:bCs/>
+                <w:color w:val="0070C0"/>
                 <w:sz w:val="30"/>
                 <w:szCs w:val="30"/>
                 <w:rtl/>
               </w:rPr>
-              <w:t>المادة :</w:t>
-            </w:r>
-            <w:proofErr w:type="gramEnd"/>
+            </w:pPr>
             <w:r>
               <w:rPr>
                 <w:rFonts w:hint="cs"/>
@@ -541,7 +372,59 @@
                 <w:szCs w:val="30"/>
                 <w:rtl/>
               </w:rPr>
-              <w:t xml:space="preserve">           </w:t>
+              <w:t xml:space="preserve">المستوى :       </w:t>
+            </w:r>
+            <w:r>
+              <w:rPr>
+                <w:rFonts w:hint="cs"/>
+                <w:b/>
+                <w:bCs/>
+                <w:color w:val="0070C0"/>
+                <w:sz w:val="30"/>
+                <w:szCs w:val="30"/>
+                <w:rtl/>
+              </w:rPr>
+              <w:t xml:space="preserve">السنة </w:t>
+            </w:r>
+            <w:r>
+              <w:rPr>
+                <w:rFonts w:hint="cs"/>
+                <w:b/>
+                <w:bCs/>
+                <w:color w:val="0070C0"/>
+                <w:sz w:val="30"/>
+                <w:szCs w:val="30"/>
+                <w:rtl/>
+              </w:rPr>
+              <w:t>الثالثة</w:t>
+            </w:r>
+            <w:r>
+              <w:rPr>
+                <w:rFonts w:hint="cs"/>
+                <w:b/>
+                <w:bCs/>
+                <w:color w:val="0070C0"/>
+                <w:sz w:val="30"/>
+                <w:szCs w:val="30"/>
+                <w:rtl/>
+              </w:rPr>
+              <w:t xml:space="preserve"> متوسط</w:t>
+            </w:r>
+          </w:p>
+          <w:p>
+            <w:pPr>
+              <w:bidi/>
+            </w:pPr>
+            <w:r>
+              <w:rPr>
+                <w:rFonts w:hint="cs"/>
+                <w:b/>
+                <w:bCs/>
+                <w:sz w:val="30"/>
+                <w:szCs w:val="30"/>
+                <w:rtl/>
+              </w:rPr>
+              <w:t xml:space="preserve">المادة :           </w:t>
             </w:r>
             <w:r>
               <w:rPr>
@@ -565,7 +448,7 @@
         <w:tc>
           <w:tcPr>
             <w:tcW w:w="11199" w:type="dxa"/>
-            <w:gridSpan w:val="13"/>
+            <w:gridSpan w:val="11"/>
             <w:tcBorders>
               <w:top w:val="single" w:sz="4" w:space="0" w:color="auto"/>
               <w:left w:val="nil"/>
@@ -616,7 +499,6 @@
               </w:rPr>
               <w:t xml:space="preserve">الحصة التعلمية </w:t>
             </w:r>
-            <w:proofErr w:type="gramStart"/>
             <w:r>
               <w:rPr>
                 <w:rFonts w:hint="cs"/>
@@ -639,7 +521,6 @@
               </w:rPr>
               <w:t xml:space="preserve"> :</w:t>
             </w:r>
-            <w:proofErr w:type="gramEnd"/>
           </w:p>
           <w:p>
             <w:pPr>
@@ -669,6 +550,97 @@
         <w:tc>
           <w:tcPr>
             <w:tcW w:w="3580" w:type="dxa"/>
+            <w:gridSpan w:val="3"/>
+            <w:tcBorders>
+              <w:bottom w:val="single" w:sz="4" w:space="0" w:color="auto"/>
+            </w:tcBorders>
+            <w:vAlign w:val="center"/>
+          </w:tcPr>
+          <w:p>
+            <w:pPr>
+              <w:tabs>
+                <w:tab w:val="left" w:pos="4890"/>
+              </w:tabs>
+              <w:bidi/>
+              <w:jc w:val="center"/>
+              <w:rPr>
+                <w:b/>
+                <w:bCs/>
+                <w:color w:val="0070C0"/>
+                <w:sz w:val="28"/>
+                <w:szCs w:val="28"/>
+                <w:u w:val="single"/>
+                <w:rtl/>
+              </w:rPr>
+            </w:pPr>
+            <w:r>
+              <w:rPr>
+                <w:rFonts w:hint="cs"/>
+                <w:b/>
+                <w:bCs/>
+                <w:sz w:val="28"/>
+                <w:szCs w:val="28"/>
+                <w:u w:val="single"/>
+                <w:rtl/>
+              </w:rPr>
+              <w:t xml:space="preserve">المقطع التعلمي </w:t>
+            </w:r>
+            <w:r>
+              <w:rPr>
+                <w:rFonts w:hint="cs"/>
+                <w:b/>
+                <w:bCs/>
+                <w:sz w:val="28"/>
+                <w:szCs w:val="28"/>
+                <w:u w:val="single"/>
+                <w:rtl/>
+              </w:rPr>
+              <w:t>02</w:t>
+            </w:r>
+            <w:r>
+              <w:rPr>
+                <w:rFonts w:hint="cs"/>
+                <w:b/>
+                <w:bCs/>
+                <w:sz w:val="28"/>
+                <w:szCs w:val="28"/>
+                <w:u w:val="single"/>
+                <w:rtl/>
+              </w:rPr>
+              <w:t xml:space="preserve"> :</w:t>
+            </w:r>
+          </w:p>
+          <w:p>
+            <w:pPr>
+              <w:bidi/>
+              <w:jc w:val="center"/>
+              <w:rPr>
+                <w:rFonts w:asciiTheme="majorBidi" w:hAnsiTheme="majorBidi" w:cstheme="majorBidi"/>
+                <w:b/>
+                <w:bCs/>
+                <w:sz w:val="28"/>
+                <w:szCs w:val="28"/>
+                <w:lang w:bidi="ar-DZ"/>
+              </w:rPr>
+            </w:pPr>
+            <w:r>
+              <w:rPr>
+                <w:rFonts w:asciiTheme="majorBidi" w:hAnsiTheme="majorBidi" w:cstheme="majorBidi" w:hint="cs"/>
+                <w:b/>
+                <w:bCs/>
+                <w:color w:val="FF0000"/>
+                <w:sz w:val="28"/>
+                <w:szCs w:val="28"/>
+                <w:rtl/>
+                <w:lang w:bidi="ar-DZ"/>
+              </w:rPr>
+              <w:t>الرسم بالقلم</w:t>
+            </w:r>
+          </w:p>
+        </w:tc>
+        <w:tc>
+          <w:tcPr>
+            <w:tcW w:w="3652" w:type="dxa"/>
             <w:gridSpan w:val="4"/>
             <w:tcBorders>
               <w:bottom w:val="single" w:sz="4" w:space="0" w:color="auto"/>
@@ -702,9 +674,8 @@
                 <w:u w:val="single"/>
                 <w:rtl/>
               </w:rPr>
-              <w:t xml:space="preserve">المقطع </w:t>
-            </w:r>
-            <w:proofErr w:type="spellStart"/>
+              <w:t xml:space="preserve">الميدان </w:t>
+            </w:r>
             <w:r>
               <w:rPr>
                 <w:rFonts w:hint="cs"/>
@@ -715,9 +686,8 @@
                 <w:u w:val="single"/>
                 <w:rtl/>
               </w:rPr>
-              <w:t>التعلمي</w:t>
-            </w:r>
-            <w:proofErr w:type="spellEnd"/>
+              <w:t>03</w:t>
+            </w:r>
             <w:r>
               <w:rPr>
                 <w:rFonts w:hint="cs"/>
@@ -728,127 +698,8 @@
                 <w:u w:val="single"/>
                 <w:rtl/>
               </w:rPr>
-              <w:t xml:space="preserve"> </w:t>
-            </w:r>
-            <w:proofErr w:type="gramStart"/>
-            <w:r>
-              <w:rPr>
-                <w:rFonts w:hint="cs"/>
-                <w:b/>
-                <w:bCs/>
-                <w:sz w:val="28"/>
-                <w:szCs w:val="28"/>
-                <w:u w:val="single"/>
-                <w:rtl/>
-              </w:rPr>
-              <w:t>02</w:t>
-            </w:r>
-            <w:r>
-              <w:rPr>
-                <w:rFonts w:hint="cs"/>
-                <w:b/>
-                <w:bCs/>
-                <w:sz w:val="28"/>
-                <w:szCs w:val="28"/>
-                <w:u w:val="single"/>
-                <w:rtl/>
-              </w:rPr>
               <w:t xml:space="preserve"> :</w:t>
             </w:r>
-            <w:proofErr w:type="gramEnd"/>
-          </w:p>
-          <w:p>
-            <w:pPr>
-              <w:bidi/>
-              <w:jc w:val="center"/>
-              <w:rPr>
-                <w:rFonts w:asciiTheme="majorBidi" w:hAnsiTheme="majorBidi" w:cstheme="majorBidi"/>
-                <w:b/>
-                <w:bCs/>
-                <w:sz w:val="28"/>
-                <w:szCs w:val="28"/>
-                <w:lang w:bidi="ar-DZ"/>
-              </w:rPr>
-            </w:pPr>
-            <w:r>
-              <w:rPr>
-                <w:rFonts w:asciiTheme="majorBidi" w:hAnsiTheme="majorBidi" w:cstheme="majorBidi" w:hint="cs"/>
-                <w:b/>
-                <w:bCs/>
-                <w:color w:val="FF0000"/>
-                <w:sz w:val="28"/>
-                <w:szCs w:val="28"/>
-                <w:rtl/>
-                <w:lang w:bidi="ar-DZ"/>
-              </w:rPr>
-              <w:t>الرسم بالقلم</w:t>
-            </w:r>
-          </w:p>
-        </w:tc>
-        <w:tc>
-          <w:tcPr>
-            <w:tcW w:w="3652" w:type="dxa"/>
-            <w:gridSpan w:val="5"/>
-            <w:tcBorders>
-              <w:bottom w:val="single" w:sz="4" w:space="0" w:color="auto"/>
-            </w:tcBorders>
-            <w:vAlign w:val="center"/>
-          </w:tcPr>
-          <w:p>
-            <w:pPr>
-              <w:tabs>
-                <w:tab w:val="left" w:pos="4890"/>
-              </w:tabs>
-              <w:bidi/>
-              <w:jc w:val="center"/>
-              <w:rPr>
-                <w:b/>
-                <w:bCs/>
-                <w:color w:val="0070C0"/>
-                <w:sz w:val="28"/>
-                <w:szCs w:val="28"/>
-                <w:u w:val="single"/>
-                <w:rtl/>
-              </w:rPr>
-            </w:pPr>
-            <w:r>
-              <w:rPr>
-                <w:rFonts w:hint="cs"/>
-                <w:b/>
-                <w:bCs/>
-                <w:sz w:val="28"/>
-                <w:szCs w:val="28"/>
-                <w:u w:val="single"/>
-                <w:rtl/>
-              </w:rPr>
-              <w:t xml:space="preserve">الميدان </w:t>
-            </w:r>
-            <w:proofErr w:type="gramStart"/>
-            <w:r>
-              <w:rPr>
-                <w:rFonts w:hint="cs"/>
-                <w:b/>
-                <w:bCs/>
-                <w:sz w:val="28"/>
-                <w:szCs w:val="28"/>
-                <w:u w:val="single"/>
-                <w:rtl/>
-              </w:rPr>
-              <w:t>03</w:t>
-            </w:r>
-            <w:r>
-              <w:rPr>
-                <w:rFonts w:hint="cs"/>
-                <w:b/>
-                <w:bCs/>
-                <w:sz w:val="28"/>
-                <w:szCs w:val="28"/>
-                <w:u w:val="single"/>
-                <w:rtl/>
-              </w:rPr>
-              <w:t xml:space="preserve"> :</w:t>
-            </w:r>
-            <w:proofErr w:type="gramEnd"/>
           </w:p>
           <w:p>
             <w:pPr>
@@ -917,7 +768,7 @@
         <w:tc>
           <w:tcPr>
             <w:tcW w:w="3580" w:type="dxa"/>
-            <w:gridSpan w:val="4"/>
+            <w:gridSpan w:val="3"/>
             <w:tcBorders>
               <w:top w:val="single" w:sz="4" w:space="0" w:color="auto"/>
               <w:left w:val="nil"/>
@@ -946,7 +797,7 @@
         <w:tc>
           <w:tcPr>
             <w:tcW w:w="3652" w:type="dxa"/>
-            <w:gridSpan w:val="5"/>
+            <w:gridSpan w:val="4"/>
             <w:tcBorders>
               <w:top w:val="single" w:sz="4" w:space="0" w:color="auto"/>
               <w:left w:val="nil"/>
@@ -1020,7 +871,7 @@
         <w:tc>
           <w:tcPr>
             <w:tcW w:w="2668" w:type="dxa"/>
-            <w:gridSpan w:val="5"/>
+            <w:gridSpan w:val="4"/>
             <w:tcBorders>
               <w:top w:val="single" w:sz="4" w:space="0" w:color="auto"/>
             </w:tcBorders>
@@ -1055,7 +906,7 @@
         <w:tc>
           <w:tcPr>
             <w:tcW w:w="3173" w:type="dxa"/>
-            <w:gridSpan w:val="3"/>
+            <w:gridSpan w:val="2"/>
             <w:tcBorders>
               <w:top w:val="single" w:sz="4" w:space="0" w:color="auto"/>
             </w:tcBorders>
@@ -1165,7 +1016,7 @@
         <w:tc>
           <w:tcPr>
             <w:tcW w:w="2668" w:type="dxa"/>
-            <w:gridSpan w:val="5"/>
+            <w:gridSpan w:val="4"/>
             <w:tcBorders>
               <w:bottom w:val="single" w:sz="4" w:space="0" w:color="auto"/>
             </w:tcBorders>
@@ -1244,7 +1095,7 @@
         <w:tc>
           <w:tcPr>
             <w:tcW w:w="3173" w:type="dxa"/>
-            <w:gridSpan w:val="3"/>
+            <w:gridSpan w:val="2"/>
             <w:tcBorders>
               <w:bottom w:val="single" w:sz="4" w:space="0" w:color="auto"/>
             </w:tcBorders>
@@ -1293,29 +1144,7 @@
                 <w:rtl/>
                 <w:lang w:bidi="ar-DZ"/>
               </w:rPr>
-              <w:t xml:space="preserve">دور لبنات القلم </w:t>
-            </w:r>
-            <w:proofErr w:type="gramStart"/>
-            <w:r>
-              <w:rPr>
-                <w:rFonts w:asciiTheme="majorBidi" w:hAnsiTheme="majorBidi" w:cstheme="majorBidi" w:hint="cs"/>
-                <w:sz w:val="28"/>
-                <w:szCs w:val="28"/>
-                <w:rtl/>
-                <w:lang w:bidi="ar-DZ"/>
-              </w:rPr>
-              <w:t>و كيفية</w:t>
-            </w:r>
-            <w:proofErr w:type="gramEnd"/>
-            <w:r>
-              <w:rPr>
-                <w:rFonts w:asciiTheme="majorBidi" w:hAnsiTheme="majorBidi" w:cstheme="majorBidi" w:hint="cs"/>
-                <w:sz w:val="28"/>
-                <w:szCs w:val="28"/>
-                <w:rtl/>
-                <w:lang w:bidi="ar-DZ"/>
-              </w:rPr>
-              <w:t xml:space="preserve"> توظيفها</w:t>
+              <w:t>دور لبنات القلم و كيفية توظيفها</w:t>
             </w:r>
           </w:p>
         </w:tc>
@@ -1387,7 +1216,7 @@
         <w:tc>
           <w:tcPr>
             <w:tcW w:w="2668" w:type="dxa"/>
-            <w:gridSpan w:val="5"/>
+            <w:gridSpan w:val="4"/>
             <w:tcBorders>
               <w:left w:val="nil"/>
               <w:right w:val="nil"/>
@@ -1410,7 +1239,7 @@
         <w:tc>
           <w:tcPr>
             <w:tcW w:w="3173" w:type="dxa"/>
-            <w:gridSpan w:val="3"/>
+            <w:gridSpan w:val="2"/>
             <w:tcBorders>
               <w:left w:val="nil"/>
               <w:right w:val="nil"/>
@@ -1518,7 +1347,6 @@
                 <w:lang w:bidi="ar-DZ"/>
               </w:rPr>
             </w:pPr>
-            <w:proofErr w:type="spellStart"/>
             <w:r>
               <w:rPr>
                 <w:rFonts w:asciiTheme="majorBidi" w:hAnsiTheme="majorBidi" w:cstheme="majorBidi"/>
@@ -1531,7 +1359,6 @@
               </w:rPr>
               <w:t>الإستراتيجية</w:t>
             </w:r>
-            <w:proofErr w:type="spellEnd"/>
           </w:p>
         </w:tc>
         <w:tc>
@@ -1571,7 +1398,7 @@
         <w:tc>
           <w:tcPr>
             <w:tcW w:w="5841" w:type="dxa"/>
-            <w:gridSpan w:val="8"/>
+            <w:gridSpan w:val="6"/>
             <w:shd w:val="clear" w:color="auto" w:fill="F7CAAC" w:themeFill="accent2" w:themeFillTint="66"/>
             <w:vAlign w:val="center"/>
           </w:tcPr>
@@ -1599,22 +1426,8 @@
                 <w:rtl/>
                 <w:lang w:bidi="ar-DZ"/>
               </w:rPr>
-              <w:t xml:space="preserve">النشاطات </w:t>
-            </w:r>
-            <w:proofErr w:type="gramStart"/>
-            <w:r>
-              <w:rPr>
-                <w:rFonts w:asciiTheme="majorBidi" w:hAnsiTheme="majorBidi" w:cstheme="majorBidi"/>
-                <w:b/>
-                <w:bCs/>
-                <w:sz w:val="28"/>
-                <w:szCs w:val="28"/>
-                <w:rtl/>
-                <w:lang w:bidi="ar-DZ"/>
-              </w:rPr>
-              <w:t>و الاستنتاجات</w:t>
-            </w:r>
-            <w:proofErr w:type="gramEnd"/>
+              <w:t>النشاطات و الاستنتاجات</w:t>
+            </w:r>
           </w:p>
         </w:tc>
         <w:tc>
@@ -1784,7 +1597,7 @@
         <w:tc>
           <w:tcPr>
             <w:tcW w:w="5841" w:type="dxa"/>
-            <w:gridSpan w:val="8"/>
+            <w:gridSpan w:val="6"/>
             <w:shd w:val="clear" w:color="auto" w:fill="auto"/>
             <w:vAlign w:val="center"/>
           </w:tcPr>
@@ -1809,21 +1622,8 @@
                 <w:u w:val="single"/>
                 <w:rtl/>
               </w:rPr>
-              <w:t xml:space="preserve">تغذية </w:t>
-            </w:r>
-            <w:proofErr w:type="gramStart"/>
-            <w:r>
-              <w:rPr>
-                <w:rFonts w:asciiTheme="majorBidi" w:hAnsiTheme="majorBidi" w:cstheme="majorBidi" w:hint="cs"/>
-                <w:color w:val="0070C0"/>
-                <w:sz w:val="28"/>
-                <w:szCs w:val="28"/>
-                <w:u w:val="single"/>
-                <w:rtl/>
-              </w:rPr>
-              <w:t>راجعة :</w:t>
-            </w:r>
-            <w:proofErr w:type="gramEnd"/>
+              <w:t>تغذية راجعة :</w:t>
+            </w:r>
           </w:p>
         </w:tc>
         <w:tc>
@@ -1940,7 +1740,7 @@
         <w:tc>
           <w:tcPr>
             <w:tcW w:w="5841" w:type="dxa"/>
-            <w:gridSpan w:val="8"/>
+            <w:gridSpan w:val="6"/>
             <w:shd w:val="clear" w:color="auto" w:fill="auto"/>
             <w:vAlign w:val="center"/>
           </w:tcPr>
@@ -1965,34 +1765,8 @@
                 <w:u w:val="single"/>
                 <w:rtl/>
               </w:rPr>
-              <w:t xml:space="preserve">الوضعية </w:t>
-            </w:r>
-            <w:proofErr w:type="spellStart"/>
-            <w:proofErr w:type="gramStart"/>
-            <w:r>
-              <w:rPr>
-                <w:rFonts w:asciiTheme="majorBidi" w:hAnsiTheme="majorBidi" w:cstheme="majorBidi"/>
-                <w:color w:val="FF0000"/>
-                <w:sz w:val="28"/>
-                <w:szCs w:val="28"/>
-                <w:u w:val="single"/>
-                <w:rtl/>
-              </w:rPr>
-              <w:t>الإنطلاقية</w:t>
-            </w:r>
-            <w:proofErr w:type="spellEnd"/>
-            <w:r>
-              <w:rPr>
-                <w:rFonts w:asciiTheme="majorBidi" w:hAnsiTheme="majorBidi" w:cstheme="majorBidi"/>
-                <w:color w:val="FF0000"/>
-                <w:sz w:val="28"/>
-                <w:szCs w:val="28"/>
-                <w:u w:val="single"/>
-                <w:rtl/>
-              </w:rPr>
-              <w:t xml:space="preserve"> :</w:t>
-            </w:r>
-            <w:proofErr w:type="gramEnd"/>
+              <w:t>الوضعية الإنطلاقية :</w:t>
+            </w:r>
           </w:p>
         </w:tc>
         <w:tc>
@@ -2093,12 +1867,13 @@
             </w:pPr>
             <w:r>
               <w:rPr>
-                <w:rFonts w:asciiTheme="majorBidi" w:hAnsiTheme="majorBidi" w:cstheme="majorBidi"/>
-                <w:sz w:val="28"/>
-                <w:szCs w:val="28"/>
-                <w:lang w:bidi="ar-DZ"/>
-              </w:rPr>
-              <w:t>TPS</w:t>
+                <w:rFonts w:asciiTheme="majorBidi" w:hAnsiTheme="majorBidi" w:cstheme="majorBidi" w:hint="cs"/>
+                <w:sz w:val="28"/>
+                <w:szCs w:val="28"/>
+                <w:rtl/>
+                <w:lang w:bidi="ar-DZ"/>
+              </w:rPr>
+              <w:t>التعلم بالإكتشاف</w:t>
             </w:r>
           </w:p>
         </w:tc>
@@ -2138,7 +1913,7 @@
         <w:tc>
           <w:tcPr>
             <w:tcW w:w="5841" w:type="dxa"/>
-            <w:gridSpan w:val="8"/>
+            <w:gridSpan w:val="6"/>
             <w:shd w:val="clear" w:color="auto" w:fill="auto"/>
           </w:tcPr>
           <w:p>
@@ -2165,31 +1940,7 @@
                 <w:u w:val="single"/>
                 <w:rtl/>
               </w:rPr>
-              <w:t xml:space="preserve">نشاط </w:t>
-            </w:r>
-            <w:proofErr w:type="gramStart"/>
-            <w:r>
-              <w:rPr>
-                <w:rFonts w:asciiTheme="majorBidi" w:hAnsiTheme="majorBidi" w:cstheme="majorBidi"/>
-                <w:color w:val="FF0000"/>
-                <w:sz w:val="28"/>
-                <w:szCs w:val="28"/>
-                <w:u w:val="single"/>
-                <w:rtl/>
-              </w:rPr>
-              <w:t>01 :</w:t>
-            </w:r>
-            <w:proofErr w:type="gramEnd"/>
-            <w:r>
-              <w:rPr>
-                <w:rFonts w:asciiTheme="majorBidi" w:hAnsiTheme="majorBidi" w:cstheme="majorBidi"/>
-                <w:color w:val="FF0000"/>
-                <w:sz w:val="28"/>
-                <w:szCs w:val="28"/>
-                <w:u w:val="single"/>
-                <w:rtl/>
-              </w:rPr>
-              <w:t xml:space="preserve"> </w:t>
+              <w:t xml:space="preserve">نشاط 01 : </w:t>
             </w:r>
           </w:p>
         </w:tc>
@@ -2309,14 +2060,24 @@
                 <w:rtl/>
                 <w:lang w:bidi="ar-DZ"/>
               </w:rPr>
-              <w:t>2 د</w:t>
+              <w:t>5</w:t>
+            </w:r>
+            <w:r>
+              <w:rPr>
+                <w:rFonts w:asciiTheme="majorBidi" w:hAnsiTheme="majorBidi" w:cstheme="majorBidi" w:hint="cs"/>
+                <w:sz w:val="28"/>
+                <w:szCs w:val="28"/>
+                <w:rtl/>
+                <w:lang w:bidi="ar-DZ"/>
+              </w:rPr>
+              <w:t xml:space="preserve"> د</w:t>
             </w:r>
           </w:p>
         </w:tc>
         <w:tc>
           <w:tcPr>
             <w:tcW w:w="5841" w:type="dxa"/>
-            <w:gridSpan w:val="8"/>
+            <w:gridSpan w:val="6"/>
             <w:shd w:val="clear" w:color="auto" w:fill="DEEAF6" w:themeFill="accent1" w:themeFillTint="33"/>
             <w:vAlign w:val="center"/>
           </w:tcPr>
@@ -2331,7 +2092,6 @@
                 <w:lang w:bidi="ar-DZ"/>
               </w:rPr>
             </w:pPr>
-            <w:proofErr w:type="gramStart"/>
             <w:r>
               <w:rPr>
                 <w:rFonts w:asciiTheme="majorBidi" w:hAnsiTheme="majorBidi" w:cstheme="majorBidi"/>
@@ -2344,7 +2104,6 @@
               </w:rPr>
               <w:t>المصادقة :</w:t>
             </w:r>
-            <w:proofErr w:type="gramEnd"/>
             <w:r>
               <w:rPr>
                 <w:rFonts w:asciiTheme="majorBidi" w:hAnsiTheme="majorBidi" w:cstheme="majorBidi"/>
@@ -2386,7 +2145,7 @@
       </w:tr>
       <w:tr>
         <w:trPr>
-          <w:trHeight w:val="1376"/>
+          <w:trHeight w:val="1928"/>
           <w:jc w:val="center"/>
         </w:trPr>
         <w:tc>
@@ -2473,14 +2232,24 @@
                 <w:rtl/>
                 <w:lang w:bidi="ar-DZ"/>
               </w:rPr>
-              <w:t>3 د</w:t>
+              <w:t>5</w:t>
+            </w:r>
+            <w:r>
+              <w:rPr>
+                <w:rFonts w:asciiTheme="majorBidi" w:hAnsiTheme="majorBidi" w:cstheme="majorBidi" w:hint="cs"/>
+                <w:sz w:val="28"/>
+                <w:szCs w:val="28"/>
+                <w:rtl/>
+                <w:lang w:bidi="ar-DZ"/>
+              </w:rPr>
+              <w:t xml:space="preserve"> د</w:t>
             </w:r>
           </w:p>
         </w:tc>
         <w:tc>
           <w:tcPr>
             <w:tcW w:w="5841" w:type="dxa"/>
-            <w:gridSpan w:val="8"/>
+            <w:gridSpan w:val="6"/>
             <w:tcBorders>
               <w:bottom w:val="single" w:sz="4" w:space="0" w:color="auto"/>
             </w:tcBorders>
@@ -2509,22 +2278,8 @@
                 <w:rtl/>
                 <w:lang w:bidi="ar-DZ"/>
               </w:rPr>
-              <w:t xml:space="preserve">المعرفة </w:t>
-            </w:r>
-            <w:proofErr w:type="gramStart"/>
-            <w:r>
-              <w:rPr>
-                <w:rFonts w:asciiTheme="majorBidi" w:hAnsiTheme="majorBidi" w:cstheme="majorBidi"/>
-                <w:color w:val="0070C0"/>
-                <w:sz w:val="28"/>
-                <w:szCs w:val="28"/>
-                <w:u w:val="single"/>
-                <w:rtl/>
-                <w:lang w:bidi="ar-DZ"/>
-              </w:rPr>
-              <w:t>01 :</w:t>
-            </w:r>
-            <w:proofErr w:type="gramEnd"/>
+              <w:t>المعرفة 01 :</w:t>
+            </w:r>
           </w:p>
           <w:p>
             <w:pPr>
@@ -2570,56 +2325,14 @@
               <w:t>القلم</w:t>
             </w:r>
           </w:p>
-        </w:tc>
-        <w:tc>
-          <w:tcPr>
-            <w:tcW w:w="1391" w:type="dxa"/>
-            <w:vMerge/>
-            <w:shd w:val="clear" w:color="auto" w:fill="auto"/>
-            <w:vAlign w:val="center"/>
-          </w:tcPr>
-          <w:p>
-            <w:pPr>
-              <w:tabs>
-                <w:tab w:val="left" w:pos="4890"/>
-              </w:tabs>
-              <w:jc w:val="center"/>
-              <w:rPr>
-                <w:rFonts w:asciiTheme="majorBidi" w:hAnsiTheme="majorBidi" w:cstheme="majorBidi"/>
-                <w:b/>
-                <w:bCs/>
-                <w:color w:val="000000" w:themeColor="text1"/>
-                <w:sz w:val="28"/>
-                <w:szCs w:val="28"/>
-                <w:rtl/>
-                <w:lang w:bidi="ar-DZ"/>
-              </w:rPr>
-            </w:pPr>
-          </w:p>
-        </w:tc>
-      </w:tr>
-      <w:tr>
-        <w:trPr>
-          <w:trHeight w:val="460"/>
-          <w:jc w:val="center"/>
-        </w:trPr>
-        <w:tc>
-          <w:tcPr>
-            <w:tcW w:w="1555" w:type="dxa"/>
-            <w:vMerge w:val="restart"/>
-            <w:shd w:val="clear" w:color="auto" w:fill="auto"/>
-            <w:vAlign w:val="center"/>
-          </w:tcPr>
           <w:p>
             <w:pPr>
               <w:bidi/>
-              <w:jc w:val="center"/>
-              <w:rPr>
-                <w:rFonts w:asciiTheme="majorBidi" w:hAnsiTheme="majorBidi" w:cstheme="majorBidi"/>
-                <w:b/>
-                <w:bCs/>
-                <w:sz w:val="28"/>
-                <w:szCs w:val="28"/>
+              <w:rPr>
+                <w:rFonts w:asciiTheme="majorBidi" w:hAnsiTheme="majorBidi" w:cstheme="majorBidi"/>
+                <w:b/>
+                <w:bCs/>
+                <w:u w:val="single"/>
                 <w:rtl/>
                 <w:lang w:bidi="ar-DZ"/>
               </w:rPr>
@@ -2627,583 +2340,16 @@
             <w:r>
               <w:rPr>
                 <w:rFonts w:asciiTheme="majorBidi" w:hAnsiTheme="majorBidi" w:cstheme="majorBidi" w:hint="cs"/>
-                <w:sz w:val="28"/>
-                <w:szCs w:val="28"/>
-                <w:rtl/>
-              </w:rPr>
-              <w:t>يتعرف المتعلم</w:t>
-            </w:r>
-            <w:r>
-              <w:rPr>
-                <w:rFonts w:asciiTheme="majorBidi" w:hAnsiTheme="majorBidi" w:cstheme="majorBidi"/>
-                <w:sz w:val="28"/>
-                <w:szCs w:val="28"/>
-                <w:rtl/>
-              </w:rPr>
-              <w:t xml:space="preserve"> على وظيفة لبنات القلم</w:t>
-            </w:r>
-          </w:p>
-        </w:tc>
-        <w:tc>
-          <w:tcPr>
-            <w:tcW w:w="1617" w:type="dxa"/>
-            <w:gridSpan w:val="2"/>
-            <w:vMerge w:val="restart"/>
-            <w:shd w:val="clear" w:color="auto" w:fill="auto"/>
-            <w:vAlign w:val="center"/>
-          </w:tcPr>
-          <w:p>
-            <w:pPr>
-              <w:bidi/>
-              <w:jc w:val="center"/>
-              <w:rPr>
-                <w:rFonts w:asciiTheme="majorBidi" w:hAnsiTheme="majorBidi" w:cstheme="majorBidi"/>
-                <w:b/>
-                <w:bCs/>
-                <w:sz w:val="28"/>
-                <w:szCs w:val="28"/>
-                <w:rtl/>
-                <w:lang w:bidi="ar-DZ"/>
-              </w:rPr>
-            </w:pPr>
-            <w:r>
-              <w:rPr>
-                <w:rFonts w:asciiTheme="majorBidi" w:hAnsiTheme="majorBidi" w:cstheme="majorBidi"/>
-                <w:sz w:val="28"/>
-                <w:szCs w:val="28"/>
-                <w:rtl/>
-                <w:lang w:bidi="ar-DZ"/>
-              </w:rPr>
-              <w:t>العمل التعاوني</w:t>
-            </w:r>
-          </w:p>
-        </w:tc>
-        <w:tc>
-          <w:tcPr>
-            <w:tcW w:w="795" w:type="dxa"/>
-            <w:shd w:val="clear" w:color="auto" w:fill="auto"/>
-            <w:vAlign w:val="center"/>
-          </w:tcPr>
-          <w:p>
-            <w:pPr>
-              <w:tabs>
-                <w:tab w:val="left" w:pos="4890"/>
-              </w:tabs>
-              <w:jc w:val="center"/>
-              <w:rPr>
-                <w:rFonts w:asciiTheme="majorBidi" w:hAnsiTheme="majorBidi" w:cstheme="majorBidi"/>
-                <w:sz w:val="28"/>
-                <w:szCs w:val="28"/>
-                <w:rtl/>
-                <w:lang w:bidi="ar-DZ"/>
-              </w:rPr>
-            </w:pPr>
-            <w:r>
-              <w:rPr>
-                <w:rFonts w:asciiTheme="majorBidi" w:hAnsiTheme="majorBidi" w:cstheme="majorBidi" w:hint="cs"/>
-                <w:sz w:val="28"/>
-                <w:szCs w:val="28"/>
-                <w:rtl/>
-                <w:lang w:bidi="ar-DZ"/>
-              </w:rPr>
-              <w:t>10 د</w:t>
-            </w:r>
-          </w:p>
-        </w:tc>
-        <w:tc>
-          <w:tcPr>
-            <w:tcW w:w="5841" w:type="dxa"/>
-            <w:gridSpan w:val="8"/>
-            <w:tcBorders>
-              <w:bottom w:val="single" w:sz="4" w:space="0" w:color="auto"/>
-            </w:tcBorders>
-            <w:shd w:val="clear" w:color="auto" w:fill="auto"/>
-          </w:tcPr>
-          <w:p>
-            <w:pPr>
-              <w:bidi/>
-              <w:rPr>
-                <w:rFonts w:asciiTheme="majorBidi" w:hAnsiTheme="majorBidi" w:cstheme="majorBidi"/>
-                <w:color w:val="0070C0"/>
-                <w:sz w:val="28"/>
-                <w:szCs w:val="28"/>
-                <w:u w:val="single"/>
-                <w:rtl/>
-                <w:lang w:bidi="ar-DZ"/>
-              </w:rPr>
-            </w:pPr>
-            <w:r>
-              <w:rPr>
-                <w:rFonts w:asciiTheme="majorBidi" w:hAnsiTheme="majorBidi" w:cstheme="majorBidi"/>
+                <w:b/>
+                <w:bCs/>
                 <w:color w:val="FF0000"/>
                 <w:sz w:val="28"/>
                 <w:szCs w:val="28"/>
-                <w:u w:val="single"/>
-                <w:rtl/>
-              </w:rPr>
-              <w:t xml:space="preserve">نشاط </w:t>
-            </w:r>
-            <w:proofErr w:type="gramStart"/>
-            <w:r>
-              <w:rPr>
-                <w:rFonts w:asciiTheme="majorBidi" w:hAnsiTheme="majorBidi" w:cstheme="majorBidi"/>
-                <w:color w:val="FF0000"/>
-                <w:sz w:val="28"/>
-                <w:szCs w:val="28"/>
-                <w:u w:val="single"/>
-                <w:rtl/>
-              </w:rPr>
-              <w:t>0</w:t>
-            </w:r>
-            <w:r>
-              <w:rPr>
-                <w:rFonts w:asciiTheme="majorBidi" w:hAnsiTheme="majorBidi" w:cstheme="majorBidi" w:hint="cs"/>
-                <w:color w:val="FF0000"/>
-                <w:sz w:val="28"/>
-                <w:szCs w:val="28"/>
-                <w:u w:val="single"/>
-                <w:rtl/>
-              </w:rPr>
-              <w:t>2</w:t>
-            </w:r>
-            <w:r>
-              <w:rPr>
-                <w:rFonts w:asciiTheme="majorBidi" w:hAnsiTheme="majorBidi" w:cstheme="majorBidi"/>
-                <w:color w:val="FF0000"/>
-                <w:sz w:val="28"/>
-                <w:szCs w:val="28"/>
-                <w:u w:val="single"/>
-                <w:rtl/>
-              </w:rPr>
-              <w:t xml:space="preserve"> :</w:t>
-            </w:r>
-            <w:proofErr w:type="gramEnd"/>
-          </w:p>
-        </w:tc>
-        <w:tc>
-          <w:tcPr>
-            <w:tcW w:w="1391" w:type="dxa"/>
-            <w:vMerge/>
-            <w:shd w:val="clear" w:color="auto" w:fill="auto"/>
-            <w:vAlign w:val="center"/>
-          </w:tcPr>
-          <w:p>
-            <w:pPr>
-              <w:tabs>
-                <w:tab w:val="left" w:pos="4890"/>
-              </w:tabs>
-              <w:jc w:val="center"/>
-              <w:rPr>
-                <w:rFonts w:asciiTheme="majorBidi" w:hAnsiTheme="majorBidi" w:cstheme="majorBidi"/>
-                <w:b/>
-                <w:bCs/>
-                <w:color w:val="000000" w:themeColor="text1"/>
-                <w:sz w:val="28"/>
-                <w:szCs w:val="28"/>
-                <w:rtl/>
-                <w:lang w:bidi="ar-DZ"/>
-              </w:rPr>
-            </w:pPr>
-          </w:p>
-        </w:tc>
-      </w:tr>
-      <w:tr>
-        <w:trPr>
-          <w:trHeight w:val="208"/>
-          <w:jc w:val="center"/>
-        </w:trPr>
-        <w:tc>
-          <w:tcPr>
-            <w:tcW w:w="1555" w:type="dxa"/>
-            <w:vMerge/>
-            <w:shd w:val="clear" w:color="auto" w:fill="auto"/>
-            <w:vAlign w:val="center"/>
-          </w:tcPr>
-          <w:p>
-            <w:pPr>
-              <w:bidi/>
-              <w:jc w:val="center"/>
-              <w:rPr>
-                <w:rFonts w:asciiTheme="majorBidi" w:hAnsiTheme="majorBidi" w:cstheme="majorBidi"/>
-                <w:b/>
-                <w:bCs/>
-                <w:sz w:val="28"/>
-                <w:szCs w:val="28"/>
-                <w:rtl/>
-                <w:lang w:bidi="ar-DZ"/>
-              </w:rPr>
-            </w:pPr>
-          </w:p>
-        </w:tc>
-        <w:tc>
-          <w:tcPr>
-            <w:tcW w:w="1617" w:type="dxa"/>
-            <w:gridSpan w:val="2"/>
-            <w:vMerge/>
-            <w:shd w:val="clear" w:color="auto" w:fill="auto"/>
-            <w:vAlign w:val="center"/>
-          </w:tcPr>
-          <w:p>
-            <w:pPr>
-              <w:bidi/>
-              <w:jc w:val="center"/>
-              <w:rPr>
-                <w:rFonts w:asciiTheme="majorBidi" w:hAnsiTheme="majorBidi" w:cstheme="majorBidi"/>
-                <w:b/>
-                <w:bCs/>
-                <w:sz w:val="28"/>
-                <w:szCs w:val="28"/>
-                <w:rtl/>
-                <w:lang w:bidi="ar-DZ"/>
-              </w:rPr>
-            </w:pPr>
-          </w:p>
-        </w:tc>
-        <w:tc>
-          <w:tcPr>
-            <w:tcW w:w="795" w:type="dxa"/>
-            <w:shd w:val="clear" w:color="auto" w:fill="auto"/>
-            <w:vAlign w:val="center"/>
-          </w:tcPr>
-          <w:p>
-            <w:pPr>
-              <w:tabs>
-                <w:tab w:val="left" w:pos="4890"/>
-              </w:tabs>
-              <w:jc w:val="center"/>
-              <w:rPr>
-                <w:rFonts w:asciiTheme="majorBidi" w:hAnsiTheme="majorBidi" w:cstheme="majorBidi"/>
-                <w:sz w:val="28"/>
-                <w:szCs w:val="28"/>
-                <w:rtl/>
-                <w:lang w:bidi="ar-DZ"/>
-              </w:rPr>
-            </w:pPr>
-            <w:r>
-              <w:rPr>
-                <w:rFonts w:asciiTheme="majorBidi" w:hAnsiTheme="majorBidi" w:cstheme="majorBidi" w:hint="cs"/>
-                <w:sz w:val="28"/>
-                <w:szCs w:val="28"/>
-                <w:rtl/>
-                <w:lang w:bidi="ar-DZ"/>
-              </w:rPr>
-              <w:t>2 د</w:t>
-            </w:r>
-          </w:p>
-        </w:tc>
-        <w:tc>
-          <w:tcPr>
-            <w:tcW w:w="5841" w:type="dxa"/>
-            <w:gridSpan w:val="8"/>
-            <w:tcBorders>
-              <w:bottom w:val="single" w:sz="4" w:space="0" w:color="auto"/>
-            </w:tcBorders>
-            <w:shd w:val="clear" w:color="auto" w:fill="auto"/>
-          </w:tcPr>
-          <w:p>
-            <w:pPr>
-              <w:bidi/>
-              <w:rPr>
-                <w:rFonts w:asciiTheme="majorBidi" w:hAnsiTheme="majorBidi" w:cstheme="majorBidi"/>
-                <w:color w:val="0070C0"/>
-                <w:sz w:val="28"/>
-                <w:szCs w:val="28"/>
-                <w:u w:val="single"/>
-                <w:rtl/>
-                <w:lang w:bidi="ar-DZ"/>
-              </w:rPr>
-            </w:pPr>
-            <w:proofErr w:type="gramStart"/>
-            <w:r>
-              <w:rPr>
-                <w:rFonts w:asciiTheme="majorBidi" w:hAnsiTheme="majorBidi" w:cstheme="majorBidi"/>
-                <w:color w:val="00B050"/>
-                <w:sz w:val="28"/>
-                <w:szCs w:val="28"/>
-                <w:u w:val="single"/>
-                <w:rtl/>
-                <w:lang w:bidi="ar-DZ"/>
-              </w:rPr>
-              <w:t>المصادقة :</w:t>
-            </w:r>
-            <w:proofErr w:type="gramEnd"/>
-            <w:r>
-              <w:rPr>
-                <w:rFonts w:asciiTheme="majorBidi" w:hAnsiTheme="majorBidi" w:cstheme="majorBidi"/>
-                <w:sz w:val="28"/>
-                <w:szCs w:val="28"/>
-                <w:rtl/>
-                <w:lang w:bidi="ar-DZ"/>
-              </w:rPr>
-              <w:t xml:space="preserve"> متـــابعة إجـابـات المتعلّمين وتصويبهـــــا</w:t>
-            </w:r>
-          </w:p>
-        </w:tc>
-        <w:tc>
-          <w:tcPr>
-            <w:tcW w:w="1391" w:type="dxa"/>
-            <w:vMerge/>
-            <w:shd w:val="clear" w:color="auto" w:fill="auto"/>
-            <w:vAlign w:val="center"/>
-          </w:tcPr>
-          <w:p>
-            <w:pPr>
-              <w:tabs>
-                <w:tab w:val="left" w:pos="4890"/>
-              </w:tabs>
-              <w:jc w:val="center"/>
-              <w:rPr>
-                <w:rFonts w:asciiTheme="majorBidi" w:hAnsiTheme="majorBidi" w:cstheme="majorBidi"/>
-                <w:b/>
-                <w:bCs/>
-                <w:color w:val="000000" w:themeColor="text1"/>
-                <w:sz w:val="28"/>
-                <w:szCs w:val="28"/>
-                <w:rtl/>
-                <w:lang w:bidi="ar-DZ"/>
-              </w:rPr>
-            </w:pPr>
-          </w:p>
-        </w:tc>
-      </w:tr>
-      <w:tr>
-        <w:trPr>
-          <w:trHeight w:val="1304"/>
-          <w:jc w:val="center"/>
-        </w:trPr>
-        <w:tc>
-          <w:tcPr>
-            <w:tcW w:w="1555" w:type="dxa"/>
-            <w:vMerge/>
-            <w:tcBorders>
-              <w:bottom w:val="single" w:sz="4" w:space="0" w:color="auto"/>
-            </w:tcBorders>
-            <w:shd w:val="clear" w:color="auto" w:fill="auto"/>
-            <w:vAlign w:val="center"/>
-          </w:tcPr>
-          <w:p>
-            <w:pPr>
-              <w:bidi/>
-              <w:jc w:val="center"/>
-              <w:rPr>
-                <w:rFonts w:asciiTheme="majorBidi" w:hAnsiTheme="majorBidi" w:cstheme="majorBidi"/>
-                <w:b/>
-                <w:bCs/>
-                <w:sz w:val="28"/>
-                <w:szCs w:val="28"/>
-                <w:rtl/>
-                <w:lang w:bidi="ar-DZ"/>
-              </w:rPr>
-            </w:pPr>
-          </w:p>
-        </w:tc>
-        <w:tc>
-          <w:tcPr>
-            <w:tcW w:w="1617" w:type="dxa"/>
-            <w:gridSpan w:val="2"/>
-            <w:vMerge/>
-            <w:tcBorders>
-              <w:bottom w:val="single" w:sz="4" w:space="0" w:color="auto"/>
-            </w:tcBorders>
-            <w:shd w:val="clear" w:color="auto" w:fill="auto"/>
-            <w:vAlign w:val="center"/>
-          </w:tcPr>
-          <w:p>
-            <w:pPr>
-              <w:bidi/>
-              <w:jc w:val="center"/>
-              <w:rPr>
-                <w:rFonts w:asciiTheme="majorBidi" w:hAnsiTheme="majorBidi" w:cstheme="majorBidi"/>
-                <w:b/>
-                <w:bCs/>
-                <w:sz w:val="28"/>
-                <w:szCs w:val="28"/>
-                <w:rtl/>
-                <w:lang w:bidi="ar-DZ"/>
-              </w:rPr>
-            </w:pPr>
-          </w:p>
-        </w:tc>
-        <w:tc>
-          <w:tcPr>
-            <w:tcW w:w="795" w:type="dxa"/>
-            <w:tcBorders>
-              <w:bottom w:val="single" w:sz="4" w:space="0" w:color="auto"/>
-            </w:tcBorders>
-            <w:shd w:val="clear" w:color="auto" w:fill="auto"/>
-            <w:vAlign w:val="center"/>
-          </w:tcPr>
-          <w:p>
-            <w:pPr>
-              <w:tabs>
-                <w:tab w:val="left" w:pos="4890"/>
-              </w:tabs>
-              <w:jc w:val="center"/>
-              <w:rPr>
-                <w:rFonts w:asciiTheme="majorBidi" w:hAnsiTheme="majorBidi" w:cstheme="majorBidi"/>
-                <w:sz w:val="28"/>
-                <w:szCs w:val="28"/>
-                <w:rtl/>
-                <w:lang w:bidi="ar-DZ"/>
-              </w:rPr>
-            </w:pPr>
-            <w:r>
-              <w:rPr>
-                <w:rFonts w:asciiTheme="majorBidi" w:hAnsiTheme="majorBidi" w:cstheme="majorBidi" w:hint="cs"/>
-                <w:sz w:val="28"/>
-                <w:szCs w:val="28"/>
-                <w:rtl/>
-                <w:lang w:bidi="ar-DZ"/>
-              </w:rPr>
-              <w:t>3 د</w:t>
-            </w:r>
-          </w:p>
-        </w:tc>
-        <w:tc>
-          <w:tcPr>
-            <w:tcW w:w="5841" w:type="dxa"/>
-            <w:gridSpan w:val="8"/>
-            <w:tcBorders>
-              <w:bottom w:val="single" w:sz="4" w:space="0" w:color="auto"/>
-            </w:tcBorders>
-            <w:shd w:val="clear" w:color="auto" w:fill="auto"/>
-          </w:tcPr>
-          <w:p>
-            <w:pPr>
-              <w:bidi/>
-              <w:rPr>
-                <w:rFonts w:asciiTheme="majorBidi" w:hAnsiTheme="majorBidi" w:cstheme="majorBidi"/>
-                <w:color w:val="0070C0"/>
-                <w:sz w:val="28"/>
-                <w:szCs w:val="28"/>
-                <w:u w:val="single"/>
-                <w:rtl/>
-                <w:lang w:bidi="ar-DZ"/>
-              </w:rPr>
-            </w:pPr>
-            <w:r>
-              <w:rPr>
-                <w:rFonts w:asciiTheme="majorBidi" w:hAnsiTheme="majorBidi" w:cstheme="majorBidi"/>
-                <w:color w:val="0070C0"/>
-                <w:sz w:val="28"/>
-                <w:szCs w:val="28"/>
-                <w:u w:val="single"/>
-                <w:rtl/>
-                <w:lang w:bidi="ar-DZ"/>
-              </w:rPr>
-              <w:t xml:space="preserve">المعرفة </w:t>
-            </w:r>
-            <w:proofErr w:type="gramStart"/>
-            <w:r>
-              <w:rPr>
-                <w:rFonts w:asciiTheme="majorBidi" w:hAnsiTheme="majorBidi" w:cstheme="majorBidi"/>
-                <w:color w:val="0070C0"/>
-                <w:sz w:val="28"/>
-                <w:szCs w:val="28"/>
-                <w:u w:val="single"/>
-                <w:rtl/>
-                <w:lang w:bidi="ar-DZ"/>
-              </w:rPr>
-              <w:t>0</w:t>
-            </w:r>
-            <w:r>
-              <w:rPr>
-                <w:rFonts w:asciiTheme="majorBidi" w:hAnsiTheme="majorBidi" w:cstheme="majorBidi" w:hint="cs"/>
-                <w:color w:val="0070C0"/>
-                <w:sz w:val="28"/>
-                <w:szCs w:val="28"/>
-                <w:u w:val="single"/>
-                <w:rtl/>
-                <w:lang w:bidi="ar-DZ"/>
-              </w:rPr>
-              <w:t>2</w:t>
-            </w:r>
-            <w:r>
-              <w:rPr>
-                <w:rFonts w:asciiTheme="majorBidi" w:hAnsiTheme="majorBidi" w:cstheme="majorBidi"/>
-                <w:color w:val="0070C0"/>
-                <w:sz w:val="28"/>
-                <w:szCs w:val="28"/>
-                <w:u w:val="single"/>
-                <w:rtl/>
-                <w:lang w:bidi="ar-DZ"/>
-              </w:rPr>
-              <w:t xml:space="preserve"> :</w:t>
-            </w:r>
-            <w:proofErr w:type="gramEnd"/>
-          </w:p>
-          <w:p>
-            <w:pPr>
-              <w:pStyle w:val="Paragraphedeliste"/>
-              <w:numPr>
-                <w:ilvl w:val="0"/>
-                <w:numId w:val="34"/>
-              </w:numPr>
-              <w:bidi/>
-              <w:rPr>
-                <w:rFonts w:asciiTheme="majorBidi" w:hAnsiTheme="majorBidi" w:cstheme="majorBidi"/>
-                <w:color w:val="0070C0"/>
-                <w:sz w:val="28"/>
-                <w:szCs w:val="28"/>
-                <w:u w:val="single"/>
-                <w:rtl/>
-                <w:lang w:bidi="ar-DZ"/>
-              </w:rPr>
-            </w:pPr>
-            <w:r>
-              <w:rPr>
-                <w:rFonts w:asciiTheme="majorBidi" w:hAnsiTheme="majorBidi" w:cstheme="majorBidi"/>
-                <w:b/>
-                <w:bCs/>
-                <w:color w:val="FF0000"/>
-                <w:sz w:val="28"/>
-                <w:szCs w:val="28"/>
-                <w:rtl/>
-                <w:lang w:bidi="ar-DZ"/>
-              </w:rPr>
-              <w:t>لبنات ال</w:t>
-            </w:r>
-            <w:r>
-              <w:rPr>
-                <w:rFonts w:asciiTheme="majorBidi" w:hAnsiTheme="majorBidi" w:cstheme="majorBidi" w:hint="cs"/>
-                <w:b/>
-                <w:bCs/>
-                <w:color w:val="FF0000"/>
-                <w:sz w:val="28"/>
-                <w:szCs w:val="28"/>
-                <w:rtl/>
-                <w:lang w:bidi="ar-DZ"/>
-              </w:rPr>
-              <w:t xml:space="preserve">قلم </w:t>
-            </w:r>
-            <w:r>
-              <w:rPr>
-                <w:rFonts w:asciiTheme="majorBidi" w:hAnsiTheme="majorBidi" w:cstheme="majorBidi"/>
-                <w:b/>
-                <w:bCs/>
-                <w:color w:val="FF0000"/>
-                <w:sz w:val="28"/>
-                <w:szCs w:val="28"/>
-                <w:rtl/>
-                <w:lang w:bidi="ar-DZ"/>
-              </w:rPr>
-              <w:t>–</w:t>
-            </w:r>
-            <w:proofErr w:type="gramStart"/>
-            <w:r>
-              <w:rPr>
-                <w:rFonts w:asciiTheme="majorBidi" w:hAnsiTheme="majorBidi" w:cstheme="majorBidi" w:hint="cs"/>
-                <w:b/>
-                <w:bCs/>
-                <w:color w:val="FF0000"/>
-                <w:sz w:val="28"/>
-                <w:szCs w:val="28"/>
-                <w:rtl/>
-                <w:lang w:bidi="ar-DZ"/>
-              </w:rPr>
-              <w:t xml:space="preserve">تابع- </w:t>
-            </w:r>
-            <w:proofErr w:type="gramEnd"/>
+                <w:rtl/>
+                <w:lang w:bidi="ar-DZ"/>
+              </w:rPr>
+              <w:t xml:space="preserve"> </w:t>
+            </w:r>
           </w:p>
         </w:tc>
         <w:tc>
@@ -3347,17 +2493,7 @@
                 <w:rtl/>
                 <w:lang w:bidi="ar-DZ"/>
               </w:rPr>
-              <w:t>2</w:t>
-            </w:r>
-            <w:r>
-              <w:rPr>
-                <w:rFonts w:asciiTheme="majorBidi" w:hAnsiTheme="majorBidi" w:cstheme="majorBidi" w:hint="cs"/>
-                <w:sz w:val="28"/>
-                <w:szCs w:val="28"/>
-                <w:rtl/>
-                <w:lang w:bidi="ar-DZ"/>
-              </w:rPr>
-              <w:t>0</w:t>
+              <w:t>30</w:t>
             </w:r>
             <w:r>
               <w:rPr>
@@ -3374,7 +2510,7 @@
         <w:tc>
           <w:tcPr>
             <w:tcW w:w="5841" w:type="dxa"/>
-            <w:gridSpan w:val="8"/>
+            <w:gridSpan w:val="6"/>
             <w:tcBorders>
               <w:left w:val="single" w:sz="4" w:space="0" w:color="auto"/>
               <w:bottom w:val="single" w:sz="4" w:space="0" w:color="auto"/>
@@ -3395,7 +2531,6 @@
                 <w:lang w:bidi="ar-DZ"/>
               </w:rPr>
             </w:pPr>
-            <w:proofErr w:type="gramStart"/>
             <w:r>
               <w:rPr>
                 <w:rFonts w:asciiTheme="majorBidi" w:hAnsiTheme="majorBidi" w:cstheme="majorBidi" w:hint="cs"/>
@@ -3442,20 +2577,7 @@
                 <w:rtl/>
                 <w:lang w:bidi="ar-DZ"/>
               </w:rPr>
-              <w:t>:</w:t>
-            </w:r>
-            <w:proofErr w:type="gramEnd"/>
-            <w:r>
-              <w:rPr>
-                <w:rFonts w:asciiTheme="majorBidi" w:hAnsiTheme="majorBidi" w:cstheme="majorBidi"/>
-                <w:color w:val="FF0000"/>
-                <w:sz w:val="28"/>
-                <w:szCs w:val="28"/>
-                <w:u w:val="single"/>
-                <w:rtl/>
-                <w:lang w:bidi="ar-DZ"/>
-              </w:rPr>
-              <w:t xml:space="preserve"> </w:t>
+              <w:t xml:space="preserve">: </w:t>
             </w:r>
           </w:p>
         </w:tc>
@@ -3506,7 +2628,7 @@
         <w:tc>
           <w:tcPr>
             <w:tcW w:w="11199" w:type="dxa"/>
-            <w:gridSpan w:val="13"/>
+            <w:gridSpan w:val="11"/>
             <w:tcBorders>
               <w:top w:val="nil"/>
               <w:left w:val="nil"/>
@@ -3515,6 +2637,74 @@
             </w:tcBorders>
             <w:shd w:val="clear" w:color="auto" w:fill="auto"/>
           </w:tcPr>
+          <w:p>
+            <w:pPr>
+              <w:bidi/>
+              <w:jc w:val="center"/>
+              <w:rPr>
+                <w:rFonts w:asciiTheme="majorBidi" w:hAnsiTheme="majorBidi" w:cstheme="majorBidi"/>
+                <w:b/>
+                <w:bCs/>
+                <w:color w:val="CC0000"/>
+                <w:sz w:val="32"/>
+                <w:szCs w:val="32"/>
+                <w:u w:val="single"/>
+                <w:rtl/>
+                <w:lang w:bidi="ar-DZ"/>
+              </w:rPr>
+            </w:pPr>
+          </w:p>
+          <w:p>
+            <w:pPr>
+              <w:bidi/>
+              <w:jc w:val="center"/>
+              <w:rPr>
+                <w:rFonts w:asciiTheme="majorBidi" w:hAnsiTheme="majorBidi" w:cstheme="majorBidi"/>
+                <w:b/>
+                <w:bCs/>
+                <w:color w:val="CC0000"/>
+                <w:sz w:val="32"/>
+                <w:szCs w:val="32"/>
+                <w:u w:val="single"/>
+                <w:rtl/>
+                <w:lang w:bidi="ar-DZ"/>
+              </w:rPr>
+            </w:pPr>
+          </w:p>
+          <w:p>
+            <w:pPr>
+              <w:bidi/>
+              <w:jc w:val="center"/>
+              <w:rPr>
+                <w:rFonts w:asciiTheme="majorBidi" w:hAnsiTheme="majorBidi" w:cstheme="majorBidi"/>
+                <w:b/>
+                <w:bCs/>
+                <w:color w:val="CC0000"/>
+                <w:sz w:val="32"/>
+                <w:szCs w:val="32"/>
+                <w:u w:val="single"/>
+                <w:rtl/>
+                <w:lang w:bidi="ar-DZ"/>
+              </w:rPr>
+            </w:pPr>
+          </w:p>
+          <w:p>
+            <w:pPr>
+              <w:bidi/>
+              <w:jc w:val="center"/>
+              <w:rPr>
+                <w:rFonts w:asciiTheme="majorBidi" w:hAnsiTheme="majorBidi" w:cstheme="majorBidi"/>
+                <w:b/>
+                <w:bCs/>
+                <w:color w:val="CC0000"/>
+                <w:sz w:val="32"/>
+                <w:szCs w:val="32"/>
+                <w:u w:val="single"/>
+                <w:rtl/>
+                <w:lang w:bidi="ar-DZ"/>
+              </w:rPr>
+            </w:pPr>
+          </w:p>
           <w:p>
             <w:pPr>
               <w:bidi/>
@@ -3674,7 +2864,7 @@
         <w:tc>
           <w:tcPr>
             <w:tcW w:w="11199" w:type="dxa"/>
-            <w:gridSpan w:val="13"/>
+            <w:gridSpan w:val="11"/>
             <w:tcBorders>
               <w:top w:val="nil"/>
               <w:left w:val="nil"/>
@@ -3710,6 +2900,147 @@
         <w:tc>
           <w:tcPr>
             <w:tcW w:w="5597" w:type="dxa"/>
+            <w:gridSpan w:val="5"/>
+            <w:tcBorders>
+              <w:top w:val="single" w:sz="4" w:space="0" w:color="auto"/>
+              <w:bottom w:val="single" w:sz="4" w:space="0" w:color="auto"/>
+            </w:tcBorders>
+            <w:shd w:val="clear" w:color="auto" w:fill="auto"/>
+            <w:vAlign w:val="center"/>
+          </w:tcPr>
+          <w:p>
+            <w:pPr>
+              <w:tabs>
+                <w:tab w:val="left" w:pos="4890"/>
+              </w:tabs>
+              <w:jc w:val="right"/>
+              <w:rPr>
+                <w:b/>
+                <w:bCs/>
+                <w:sz w:val="30"/>
+                <w:szCs w:val="30"/>
+                <w:rtl/>
+              </w:rPr>
+            </w:pPr>
+            <w:r>
+              <w:rPr>
+                <w:rFonts w:hint="cs"/>
+                <w:b/>
+                <w:bCs/>
+                <w:sz w:val="30"/>
+                <w:szCs w:val="30"/>
+                <w:rtl/>
+              </w:rPr>
+              <w:t xml:space="preserve">الأستاذ :               </w:t>
+            </w:r>
+            <w:r>
+              <w:rPr>
+                <w:rFonts w:hint="cs"/>
+                <w:b/>
+                <w:bCs/>
+                <w:color w:val="0070C0"/>
+                <w:sz w:val="30"/>
+                <w:szCs w:val="30"/>
+                <w:rtl/>
+              </w:rPr>
+              <w:t>دلمي عميروش</w:t>
+            </w:r>
+          </w:p>
+          <w:p>
+            <w:pPr>
+              <w:tabs>
+                <w:tab w:val="left" w:pos="4890"/>
+              </w:tabs>
+              <w:jc w:val="right"/>
+              <w:rPr>
+                <w:b/>
+                <w:bCs/>
+                <w:sz w:val="30"/>
+                <w:szCs w:val="30"/>
+                <w:rtl/>
+                <w:lang w:bidi="ar-DZ"/>
+              </w:rPr>
+            </w:pPr>
+            <w:r>
+              <w:rPr>
+                <w:rFonts w:hint="cs"/>
+                <w:b/>
+                <w:bCs/>
+                <w:sz w:val="30"/>
+                <w:szCs w:val="30"/>
+                <w:rtl/>
+              </w:rPr>
+              <w:t xml:space="preserve">الحجم الساعي :      </w:t>
+            </w:r>
+            <w:r>
+              <w:rPr>
+                <w:rFonts w:hint="cs"/>
+                <w:b/>
+                <w:bCs/>
+                <w:color w:val="0070C0"/>
+                <w:sz w:val="30"/>
+                <w:szCs w:val="30"/>
+                <w:rtl/>
+              </w:rPr>
+              <w:t>01 ساعة</w:t>
+            </w:r>
+          </w:p>
+          <w:p>
+            <w:pPr>
+              <w:tabs>
+                <w:tab w:val="left" w:pos="4890"/>
+              </w:tabs>
+              <w:jc w:val="right"/>
+              <w:rPr>
+                <w:b/>
+                <w:bCs/>
+                <w:sz w:val="30"/>
+                <w:szCs w:val="30"/>
+                <w:rtl/>
+                <w:lang w:bidi="ar-DZ"/>
+              </w:rPr>
+            </w:pPr>
+            <w:r>
+              <w:rPr>
+                <w:rFonts w:hint="cs"/>
+                <w:b/>
+                <w:bCs/>
+                <w:sz w:val="30"/>
+                <w:szCs w:val="30"/>
+                <w:rtl/>
+              </w:rPr>
+              <w:t xml:space="preserve">السنة الدراسية :     </w:t>
+            </w:r>
+            <w:r>
+              <w:rPr>
+                <w:rFonts w:hint="cs"/>
+                <w:b/>
+                <w:bCs/>
+                <w:color w:val="0070C0"/>
+                <w:sz w:val="30"/>
+                <w:szCs w:val="30"/>
+                <w:rtl/>
+              </w:rPr>
+              <w:t>2024 /</w:t>
+            </w:r>
+            <w:r>
+              <w:rPr>
+                <w:rFonts w:hint="cs"/>
+                <w:b/>
+                <w:bCs/>
+                <w:color w:val="0070C0"/>
+                <w:sz w:val="30"/>
+                <w:szCs w:val="30"/>
+                <w:rtl/>
+                <w:lang w:bidi="ar-DZ"/>
+              </w:rPr>
+              <w:t xml:space="preserve"> 2025</w:t>
+            </w:r>
+          </w:p>
+        </w:tc>
+        <w:tc>
+          <w:tcPr>
+            <w:tcW w:w="5602" w:type="dxa"/>
             <w:gridSpan w:val="6"/>
             <w:tcBorders>
               <w:top w:val="single" w:sz="4" w:space="0" w:color="auto"/>
@@ -3732,7 +3063,6 @@
                 <w:rtl/>
               </w:rPr>
             </w:pPr>
-            <w:proofErr w:type="gramStart"/>
             <w:r>
               <w:rPr>
                 <w:rFonts w:hint="cs"/>
@@ -3742,19 +3072,7 @@
                 <w:szCs w:val="30"/>
                 <w:rtl/>
               </w:rPr>
-              <w:t>الأستاذ :</w:t>
-            </w:r>
-            <w:proofErr w:type="gramEnd"/>
-            <w:r>
-              <w:rPr>
-                <w:rFonts w:hint="cs"/>
-                <w:b/>
-                <w:bCs/>
-                <w:sz w:val="30"/>
-                <w:szCs w:val="30"/>
-                <w:rtl/>
-              </w:rPr>
-              <w:t xml:space="preserve">               </w:t>
+              <w:t>المؤسسة :</w:t>
             </w:r>
             <w:r>
               <w:rPr>
@@ -3766,7 +3084,7 @@
                 <w:szCs w:val="30"/>
                 <w:rtl/>
               </w:rPr>
-              <w:t>دلمي عميروش</w:t>
+              <w:t xml:space="preserve">       متوسطة أولمان محمد</w:t>
             </w:r>
           </w:p>
           <w:p>
@@ -3778,58 +3096,59 @@
               <w:rPr>
                 <w:b/>
                 <w:bCs/>
-                <w:sz w:val="30"/>
-                <w:szCs w:val="30"/>
-                <w:rtl/>
-                <w:lang w:bidi="ar-DZ"/>
-              </w:rPr>
-            </w:pPr>
-            <w:r>
-              <w:rPr>
-                <w:rFonts w:hint="cs"/>
-                <w:b/>
-                <w:bCs/>
-                <w:sz w:val="30"/>
-                <w:szCs w:val="30"/>
-                <w:rtl/>
-              </w:rPr>
-              <w:t xml:space="preserve">الحجم </w:t>
-            </w:r>
-            <w:proofErr w:type="gramStart"/>
-            <w:r>
-              <w:rPr>
-                <w:rFonts w:hint="cs"/>
-                <w:b/>
-                <w:bCs/>
-                <w:sz w:val="30"/>
-                <w:szCs w:val="30"/>
-                <w:rtl/>
-              </w:rPr>
-              <w:t>الساعي :</w:t>
-            </w:r>
-            <w:proofErr w:type="gramEnd"/>
-            <w:r>
-              <w:rPr>
-                <w:rFonts w:hint="cs"/>
-                <w:b/>
-                <w:bCs/>
-                <w:sz w:val="30"/>
-                <w:szCs w:val="30"/>
-                <w:rtl/>
-              </w:rPr>
-              <w:t xml:space="preserve">      </w:t>
-            </w:r>
-            <w:r>
-              <w:rPr>
-                <w:rFonts w:hint="cs"/>
-                <w:b/>
-                <w:bCs/>
                 <w:color w:val="0070C0"/>
                 <w:sz w:val="30"/>
                 <w:szCs w:val="30"/>
                 <w:rtl/>
-              </w:rPr>
-              <w:t>01 ساعة</w:t>
+                <w:lang w:bidi="ar-DZ"/>
+              </w:rPr>
+            </w:pPr>
+            <w:r>
+              <w:rPr>
+                <w:rFonts w:hint="cs"/>
+                <w:b/>
+                <w:bCs/>
+                <w:sz w:val="30"/>
+                <w:szCs w:val="30"/>
+                <w:rtl/>
+              </w:rPr>
+              <w:t xml:space="preserve">المستوى :       </w:t>
+            </w:r>
+            <w:r>
+              <w:rPr>
+                <w:rFonts w:hint="cs"/>
+                <w:b/>
+                <w:bCs/>
+                <w:color w:val="0070C0"/>
+                <w:sz w:val="30"/>
+                <w:szCs w:val="30"/>
+                <w:rtl/>
+              </w:rPr>
+              <w:t xml:space="preserve">السنة </w:t>
+            </w:r>
+            <w:r>
+              <w:rPr>
+                <w:rFonts w:hint="cs"/>
+                <w:b/>
+                <w:bCs/>
+                <w:color w:val="0070C0"/>
+                <w:sz w:val="30"/>
+                <w:szCs w:val="30"/>
+                <w:rtl/>
+              </w:rPr>
+              <w:t>الثالثة</w:t>
+            </w:r>
+            <w:r>
+              <w:rPr>
+                <w:rFonts w:hint="cs"/>
+                <w:b/>
+                <w:bCs/>
+                <w:color w:val="0070C0"/>
+                <w:sz w:val="30"/>
+                <w:szCs w:val="30"/>
+                <w:rtl/>
+              </w:rPr>
+              <w:t xml:space="preserve"> متوسط</w:t>
             </w:r>
           </w:p>
           <w:p>
@@ -3841,267 +3160,23 @@
               <w:rPr>
                 <w:b/>
                 <w:bCs/>
-                <w:sz w:val="30"/>
-                <w:szCs w:val="30"/>
-                <w:rtl/>
-                <w:lang w:bidi="ar-DZ"/>
-              </w:rPr>
-            </w:pPr>
-            <w:r>
-              <w:rPr>
-                <w:rFonts w:hint="cs"/>
-                <w:b/>
-                <w:bCs/>
-                <w:sz w:val="30"/>
-                <w:szCs w:val="30"/>
-                <w:rtl/>
-              </w:rPr>
-              <w:t xml:space="preserve">السنة </w:t>
-            </w:r>
-            <w:proofErr w:type="gramStart"/>
-            <w:r>
-              <w:rPr>
-                <w:rFonts w:hint="cs"/>
-                <w:b/>
-                <w:bCs/>
-                <w:sz w:val="30"/>
-                <w:szCs w:val="30"/>
-                <w:rtl/>
-              </w:rPr>
-              <w:t>الدراسية :</w:t>
-            </w:r>
-            <w:proofErr w:type="gramEnd"/>
-            <w:r>
-              <w:rPr>
-                <w:rFonts w:hint="cs"/>
-                <w:b/>
-                <w:bCs/>
-                <w:sz w:val="30"/>
-                <w:szCs w:val="30"/>
-                <w:rtl/>
-              </w:rPr>
-              <w:t xml:space="preserve">     </w:t>
-            </w:r>
-            <w:r>
-              <w:rPr>
-                <w:rFonts w:hint="cs"/>
-                <w:b/>
-                <w:bCs/>
                 <w:color w:val="0070C0"/>
                 <w:sz w:val="30"/>
                 <w:szCs w:val="30"/>
                 <w:rtl/>
-              </w:rPr>
-              <w:t>2024 /</w:t>
-            </w:r>
+                <w:lang w:bidi="ar-DZ"/>
+              </w:rPr>
+            </w:pPr>
             <w:r>
               <w:rPr>
                 <w:rFonts w:hint="cs"/>
                 <w:b/>
                 <w:bCs/>
-                <w:color w:val="0070C0"/>
                 <w:sz w:val="30"/>
                 <w:szCs w:val="30"/>
                 <w:rtl/>
-                <w:lang w:bidi="ar-DZ"/>
-              </w:rPr>
-              <w:t xml:space="preserve"> 2025</w:t>
-            </w:r>
-          </w:p>
-        </w:tc>
-        <w:tc>
-          <w:tcPr>
-            <w:tcW w:w="5602" w:type="dxa"/>
-            <w:gridSpan w:val="7"/>
-            <w:tcBorders>
-              <w:top w:val="single" w:sz="4" w:space="0" w:color="auto"/>
-              <w:bottom w:val="single" w:sz="4" w:space="0" w:color="auto"/>
-            </w:tcBorders>
-            <w:shd w:val="clear" w:color="auto" w:fill="auto"/>
-            <w:vAlign w:val="center"/>
-          </w:tcPr>
-          <w:p>
-            <w:pPr>
-              <w:tabs>
-                <w:tab w:val="left" w:pos="4890"/>
-              </w:tabs>
-              <w:jc w:val="right"/>
-              <w:rPr>
-                <w:b/>
-                <w:bCs/>
-                <w:sz w:val="30"/>
-                <w:szCs w:val="30"/>
-                <w:rtl/>
-              </w:rPr>
-            </w:pPr>
-            <w:proofErr w:type="gramStart"/>
-            <w:r>
-              <w:rPr>
-                <w:rFonts w:hint="cs"/>
-                <w:b/>
-                <w:bCs/>
-                <w:sz w:val="30"/>
-                <w:szCs w:val="30"/>
-                <w:rtl/>
-              </w:rPr>
-              <w:t>المؤسسة :</w:t>
-            </w:r>
-            <w:proofErr w:type="gramEnd"/>
-            <w:r>
-              <w:rPr>
-                <w:rFonts w:hint="cs"/>
-                <w:b/>
-                <w:bCs/>
-                <w:color w:val="0070C0"/>
-                <w:sz w:val="30"/>
-                <w:szCs w:val="30"/>
-                <w:rtl/>
-              </w:rPr>
-              <w:t xml:space="preserve">       متوسطة </w:t>
-            </w:r>
-            <w:proofErr w:type="spellStart"/>
-            <w:r>
-              <w:rPr>
-                <w:rFonts w:hint="cs"/>
-                <w:b/>
-                <w:bCs/>
-                <w:color w:val="0070C0"/>
-                <w:sz w:val="30"/>
-                <w:szCs w:val="30"/>
-                <w:rtl/>
-              </w:rPr>
-              <w:t>أولمان</w:t>
-            </w:r>
-            <w:proofErr w:type="spellEnd"/>
-            <w:r>
-              <w:rPr>
-                <w:rFonts w:hint="cs"/>
-                <w:b/>
-                <w:bCs/>
-                <w:color w:val="0070C0"/>
-                <w:sz w:val="30"/>
-                <w:szCs w:val="30"/>
-                <w:rtl/>
-              </w:rPr>
-              <w:t xml:space="preserve"> محمد</w:t>
-            </w:r>
-          </w:p>
-          <w:p>
-            <w:pPr>
-              <w:tabs>
-                <w:tab w:val="left" w:pos="4890"/>
-              </w:tabs>
-              <w:jc w:val="right"/>
-              <w:rPr>
-                <w:b/>
-                <w:bCs/>
-                <w:color w:val="0070C0"/>
-                <w:sz w:val="30"/>
-                <w:szCs w:val="30"/>
-                <w:rtl/>
-                <w:lang w:bidi="ar-DZ"/>
-              </w:rPr>
-            </w:pPr>
-            <w:proofErr w:type="gramStart"/>
-            <w:r>
-              <w:rPr>
-                <w:rFonts w:hint="cs"/>
-                <w:b/>
-                <w:bCs/>
-                <w:sz w:val="30"/>
-                <w:szCs w:val="30"/>
-                <w:rtl/>
-              </w:rPr>
-              <w:t>المستوى :</w:t>
-            </w:r>
-            <w:proofErr w:type="gramEnd"/>
-            <w:r>
-              <w:rPr>
-                <w:rFonts w:hint="cs"/>
-                <w:b/>
-                <w:bCs/>
-                <w:sz w:val="30"/>
-                <w:szCs w:val="30"/>
-                <w:rtl/>
-              </w:rPr>
-              <w:t xml:space="preserve">       </w:t>
-            </w:r>
-            <w:r>
-              <w:rPr>
-                <w:rFonts w:hint="cs"/>
-                <w:b/>
-                <w:bCs/>
-                <w:color w:val="0070C0"/>
-                <w:sz w:val="30"/>
-                <w:szCs w:val="30"/>
-                <w:rtl/>
-              </w:rPr>
-              <w:t xml:space="preserve">السنة </w:t>
-            </w:r>
-            <w:r>
-              <w:rPr>
-                <w:rFonts w:hint="cs"/>
-                <w:b/>
-                <w:bCs/>
-                <w:color w:val="0070C0"/>
-                <w:sz w:val="30"/>
-                <w:szCs w:val="30"/>
-                <w:rtl/>
-              </w:rPr>
-              <w:t>الثالثة</w:t>
-            </w:r>
-            <w:r>
-              <w:rPr>
-                <w:rFonts w:hint="cs"/>
-                <w:b/>
-                <w:bCs/>
-                <w:color w:val="0070C0"/>
-                <w:sz w:val="30"/>
-                <w:szCs w:val="30"/>
-                <w:rtl/>
-              </w:rPr>
-              <w:t xml:space="preserve"> متوسط</w:t>
-            </w:r>
-          </w:p>
-          <w:p>
-            <w:pPr>
-              <w:tabs>
-                <w:tab w:val="left" w:pos="4890"/>
-              </w:tabs>
-              <w:jc w:val="right"/>
-              <w:rPr>
-                <w:b/>
-                <w:bCs/>
-                <w:color w:val="0070C0"/>
-                <w:sz w:val="30"/>
-                <w:szCs w:val="30"/>
-                <w:rtl/>
-                <w:lang w:bidi="ar-DZ"/>
-              </w:rPr>
-            </w:pPr>
-            <w:proofErr w:type="gramStart"/>
-            <w:r>
-              <w:rPr>
-                <w:rFonts w:hint="cs"/>
-                <w:b/>
-                <w:bCs/>
-                <w:sz w:val="30"/>
-                <w:szCs w:val="30"/>
-                <w:rtl/>
-              </w:rPr>
-              <w:t>المادة :</w:t>
-            </w:r>
-            <w:proofErr w:type="gramEnd"/>
-            <w:r>
-              <w:rPr>
-                <w:rFonts w:hint="cs"/>
-                <w:b/>
-                <w:bCs/>
-                <w:sz w:val="30"/>
-                <w:szCs w:val="30"/>
-                <w:rtl/>
-              </w:rPr>
-              <w:t xml:space="preserve">           </w:t>
+              </w:rPr>
+              <w:t xml:space="preserve">المادة :           </w:t>
             </w:r>
             <w:r>
               <w:rPr>
@@ -4126,7 +3201,7 @@
         <w:tc>
           <w:tcPr>
             <w:tcW w:w="11199" w:type="dxa"/>
-            <w:gridSpan w:val="13"/>
+            <w:gridSpan w:val="11"/>
             <w:tcBorders>
               <w:top w:val="single" w:sz="4" w:space="0" w:color="auto"/>
               <w:left w:val="nil"/>
@@ -4184,7 +3259,6 @@
                 <w:rtl/>
               </w:rPr>
             </w:pPr>
-            <w:proofErr w:type="spellStart"/>
             <w:r>
               <w:rPr>
                 <w:rFonts w:asciiTheme="majorBidi" w:hAnsiTheme="majorBidi" w:cstheme="majorBidi" w:hint="cs"/>
@@ -4197,13 +3271,12 @@
               </w:rPr>
               <w:t>الإستراتيجية</w:t>
             </w:r>
-            <w:proofErr w:type="spellEnd"/>
           </w:p>
         </w:tc>
         <w:tc>
           <w:tcPr>
             <w:tcW w:w="8221" w:type="dxa"/>
-            <w:gridSpan w:val="10"/>
+            <w:gridSpan w:val="8"/>
             <w:tcBorders>
               <w:top w:val="single" w:sz="4" w:space="0" w:color="auto"/>
               <w:bottom w:val="single" w:sz="4" w:space="0" w:color="auto"/>
@@ -4321,7 +3394,7 @@
         <w:tc>
           <w:tcPr>
             <w:tcW w:w="8221" w:type="dxa"/>
-            <w:gridSpan w:val="10"/>
+            <w:gridSpan w:val="8"/>
             <w:tcBorders>
               <w:top w:val="single" w:sz="4" w:space="0" w:color="auto"/>
             </w:tcBorders>
@@ -4349,21 +3422,8 @@
                 <w:u w:val="single"/>
                 <w:rtl/>
               </w:rPr>
-              <w:t xml:space="preserve">تغذية </w:t>
-            </w:r>
-            <w:proofErr w:type="gramStart"/>
-            <w:r>
-              <w:rPr>
-                <w:rFonts w:asciiTheme="majorBidi" w:hAnsiTheme="majorBidi" w:cstheme="majorBidi" w:hint="cs"/>
-                <w:color w:val="0070C0"/>
-                <w:sz w:val="28"/>
-                <w:szCs w:val="28"/>
-                <w:u w:val="single"/>
-                <w:rtl/>
-              </w:rPr>
-              <w:t>راجعة :</w:t>
-            </w:r>
-            <w:proofErr w:type="gramEnd"/>
+              <w:t>تغذية راجعة :</w:t>
+            </w:r>
           </w:p>
           <w:p>
             <w:pPr>
@@ -4384,32 +3444,8 @@
                 <w:rtl/>
                 <w:lang w:bidi="ar-DZ"/>
               </w:rPr>
-              <w:t xml:space="preserve">ماذا نقصد بالقلم في </w:t>
-            </w:r>
-            <w:proofErr w:type="spellStart"/>
-            <w:proofErr w:type="gramStart"/>
-            <w:r>
-              <w:rPr>
-                <w:rFonts w:asciiTheme="majorBidi" w:hAnsiTheme="majorBidi" w:cstheme="majorBidi"/>
-                <w:sz w:val="28"/>
-                <w:szCs w:val="28"/>
-                <w:rtl/>
-                <w:lang w:bidi="ar-DZ"/>
-              </w:rPr>
-              <w:t>سكراتش</w:t>
-            </w:r>
-            <w:proofErr w:type="spellEnd"/>
-            <w:r>
-              <w:rPr>
-                <w:rFonts w:asciiTheme="majorBidi" w:hAnsiTheme="majorBidi" w:cstheme="majorBidi"/>
-                <w:sz w:val="28"/>
-                <w:szCs w:val="28"/>
-                <w:rtl/>
-                <w:lang w:bidi="ar-DZ"/>
-              </w:rPr>
-              <w:t xml:space="preserve"> ؟</w:t>
-            </w:r>
-            <w:proofErr w:type="gramEnd"/>
+              <w:t>ماذا نقصد بالقلم في سكراتش ؟</w:t>
+            </w:r>
           </w:p>
           <w:p>
             <w:pPr>
@@ -4430,20 +3466,8 @@
                 <w:rtl/>
                 <w:lang w:bidi="ar-DZ"/>
               </w:rPr>
-              <w:t xml:space="preserve">ما هي فوائد </w:t>
-            </w:r>
-            <w:proofErr w:type="gramStart"/>
-            <w:r>
-              <w:rPr>
-                <w:rFonts w:asciiTheme="majorBidi" w:hAnsiTheme="majorBidi" w:cstheme="majorBidi"/>
-                <w:sz w:val="28"/>
-                <w:szCs w:val="28"/>
-                <w:rtl/>
-                <w:lang w:bidi="ar-DZ"/>
-              </w:rPr>
-              <w:t>استخدامه ؟</w:t>
-            </w:r>
-            <w:proofErr w:type="gramEnd"/>
+              <w:t>ما هي فوائد استخدامه ؟</w:t>
+            </w:r>
           </w:p>
         </w:tc>
         <w:tc>
@@ -4484,22 +3508,8 @@
                 <w:szCs w:val="28"/>
                 <w:rtl/>
               </w:rPr>
-              <w:t xml:space="preserve">الوضعية </w:t>
-            </w:r>
-            <w:proofErr w:type="spellStart"/>
-            <w:r>
-              <w:rPr>
-                <w:rFonts w:asciiTheme="majorBidi" w:hAnsiTheme="majorBidi" w:cstheme="majorBidi"/>
-                <w:b/>
-                <w:bCs/>
-                <w:color w:val="FF0000"/>
-                <w:sz w:val="28"/>
-                <w:szCs w:val="28"/>
-                <w:rtl/>
-              </w:rPr>
-              <w:t>الإنطلاقية</w:t>
-            </w:r>
-            <w:proofErr w:type="spellEnd"/>
+              <w:t>الوضعية الإنطلاقية</w:t>
+            </w:r>
           </w:p>
         </w:tc>
       </w:tr>
@@ -4534,7 +3544,7 @@
         <w:tc>
           <w:tcPr>
             <w:tcW w:w="8221" w:type="dxa"/>
-            <w:gridSpan w:val="10"/>
+            <w:gridSpan w:val="8"/>
             <w:tcBorders>
               <w:top w:val="single" w:sz="4" w:space="0" w:color="auto"/>
             </w:tcBorders>
@@ -4562,11 +3572,59 @@
                 <w:u w:val="single"/>
                 <w:rtl/>
               </w:rPr>
-              <w:t xml:space="preserve">الوضعية </w:t>
-            </w:r>
-            <w:proofErr w:type="spellStart"/>
-            <w:proofErr w:type="gramStart"/>
-            <w:r>
+              <w:t>الوضعية الإنطلاقية :</w:t>
+            </w:r>
+          </w:p>
+          <w:p>
+            <w:pPr>
+              <w:bidi/>
+              <w:rPr>
+                <w:rFonts w:asciiTheme="majorBidi" w:hAnsiTheme="majorBidi" w:cstheme="majorBidi"/>
+                <w:sz w:val="28"/>
+                <w:szCs w:val="28"/>
+                <w:rtl/>
+              </w:rPr>
+            </w:pPr>
+            <w:r>
+              <w:rPr>
+                <w:rFonts w:asciiTheme="majorBidi" w:hAnsiTheme="majorBidi" w:cstheme="majorBidi"/>
+                <w:sz w:val="28"/>
+                <w:szCs w:val="28"/>
+                <w:rtl/>
+              </w:rPr>
+              <w:t xml:space="preserve">مشاهدة </w:t>
+            </w:r>
+            <w:r>
+              <w:rPr>
+                <w:rFonts w:asciiTheme="majorBidi" w:hAnsiTheme="majorBidi" w:cstheme="majorBidi"/>
+                <w:sz w:val="28"/>
+                <w:szCs w:val="28"/>
+                <w:rtl/>
+              </w:rPr>
+              <w:t xml:space="preserve">مقاطع برمجية </w:t>
+            </w:r>
+            <w:r>
+              <w:rPr>
+                <w:rFonts w:asciiTheme="majorBidi" w:hAnsiTheme="majorBidi" w:cstheme="majorBidi"/>
+                <w:sz w:val="28"/>
+                <w:szCs w:val="28"/>
+                <w:rtl/>
+              </w:rPr>
+              <w:t>خاصة بالقلم (مربع، دائرة</w:t>
+            </w:r>
+            <w:r>
+              <w:rPr>
+                <w:rFonts w:asciiTheme="majorBidi" w:hAnsiTheme="majorBidi" w:cstheme="majorBidi" w:hint="cs"/>
+                <w:sz w:val="28"/>
+                <w:szCs w:val="28"/>
+                <w:rtl/>
+              </w:rPr>
+              <w:t>)</w:t>
+            </w:r>
+          </w:p>
+          <w:p>
+            <w:pPr>
+              <w:bidi/>
               <w:rPr>
                 <w:rFonts w:asciiTheme="majorBidi" w:hAnsiTheme="majorBidi" w:cstheme="majorBidi"/>
                 <w:color w:val="FF0000"/>
@@ -4575,80 +3633,6 @@
                 <w:u w:val="single"/>
                 <w:rtl/>
               </w:rPr>
-              <w:t>الإنطلاقية</w:t>
-            </w:r>
-            <w:proofErr w:type="spellEnd"/>
-            <w:r>
-              <w:rPr>
-                <w:rFonts w:asciiTheme="majorBidi" w:hAnsiTheme="majorBidi" w:cstheme="majorBidi"/>
-                <w:color w:val="FF0000"/>
-                <w:sz w:val="28"/>
-                <w:szCs w:val="28"/>
-                <w:u w:val="single"/>
-                <w:rtl/>
-              </w:rPr>
-              <w:t xml:space="preserve"> :</w:t>
-            </w:r>
-            <w:proofErr w:type="gramEnd"/>
-          </w:p>
-          <w:p>
-            <w:pPr>
-              <w:bidi/>
-              <w:rPr>
-                <w:rFonts w:asciiTheme="majorBidi" w:hAnsiTheme="majorBidi" w:cstheme="majorBidi"/>
-                <w:sz w:val="28"/>
-                <w:szCs w:val="28"/>
-                <w:rtl/>
-              </w:rPr>
-            </w:pPr>
-            <w:r>
-              <w:rPr>
-                <w:rFonts w:asciiTheme="majorBidi" w:hAnsiTheme="majorBidi" w:cstheme="majorBidi"/>
-                <w:sz w:val="28"/>
-                <w:szCs w:val="28"/>
-                <w:rtl/>
-              </w:rPr>
-              <w:t xml:space="preserve">مشاهدة </w:t>
-            </w:r>
-            <w:r>
-              <w:rPr>
-                <w:rFonts w:asciiTheme="majorBidi" w:hAnsiTheme="majorBidi" w:cstheme="majorBidi"/>
-                <w:sz w:val="28"/>
-                <w:szCs w:val="28"/>
-                <w:rtl/>
-              </w:rPr>
-              <w:t xml:space="preserve">مقاطع برمجية </w:t>
-            </w:r>
-            <w:r>
-              <w:rPr>
-                <w:rFonts w:asciiTheme="majorBidi" w:hAnsiTheme="majorBidi" w:cstheme="majorBidi"/>
-                <w:sz w:val="28"/>
-                <w:szCs w:val="28"/>
-                <w:rtl/>
-              </w:rPr>
-              <w:t>خاصة بالقلم (مربع، دائرة</w:t>
-            </w:r>
-            <w:r>
-              <w:rPr>
-                <w:rFonts w:asciiTheme="majorBidi" w:hAnsiTheme="majorBidi" w:cstheme="majorBidi" w:hint="cs"/>
-                <w:sz w:val="28"/>
-                <w:szCs w:val="28"/>
-                <w:rtl/>
-              </w:rPr>
-              <w:t>)</w:t>
-            </w:r>
-          </w:p>
-          <w:p>
-            <w:pPr>
-              <w:bidi/>
-              <w:rPr>
-                <w:rFonts w:asciiTheme="majorBidi" w:hAnsiTheme="majorBidi" w:cstheme="majorBidi"/>
-                <w:color w:val="FF0000"/>
-                <w:sz w:val="28"/>
-                <w:szCs w:val="28"/>
-                <w:u w:val="single"/>
-                <w:rtl/>
-              </w:rPr>
             </w:pPr>
             <w:r>
               <w:rPr>
@@ -4675,19 +3659,8 @@
                 <w:szCs w:val="28"/>
                 <w:rtl/>
               </w:rPr>
-              <w:t xml:space="preserve">، ثم قمت بإلقاء نظرة عن لبنات القلم. فكيف يمكن توظيف هذه اللبنات في المقاطع البرمجية لرسم كل الأشكال الهندسية التي </w:t>
-            </w:r>
-            <w:proofErr w:type="gramStart"/>
-            <w:r>
-              <w:rPr>
-                <w:rFonts w:asciiTheme="majorBidi" w:hAnsiTheme="majorBidi" w:cstheme="majorBidi"/>
-                <w:sz w:val="28"/>
-                <w:szCs w:val="28"/>
-                <w:rtl/>
-              </w:rPr>
-              <w:t>نريدها ؟</w:t>
-            </w:r>
-            <w:proofErr w:type="gramEnd"/>
+              <w:t>، ثم قمت بإلقاء نظرة عن لبنات القلم. فكيف يمكن توظيف هذه اللبنات في المقاطع البرمجية لرسم كل الأشكال الهندسية التي نريدها ؟</w:t>
+            </w:r>
           </w:p>
         </w:tc>
         <w:tc>
@@ -4720,7 +3693,7 @@
       </w:tr>
       <w:tr>
         <w:trPr>
-          <w:trHeight w:val="7087"/>
+          <w:trHeight w:val="9620"/>
           <w:jc w:val="center"/>
         </w:trPr>
         <w:tc>
@@ -4751,19 +3724,20 @@
             </w:pPr>
             <w:r>
               <w:rPr>
-                <w:rFonts w:asciiTheme="majorBidi" w:hAnsiTheme="majorBidi" w:cstheme="majorBidi"/>
-                <w:sz w:val="28"/>
-                <w:szCs w:val="28"/>
-                <w:lang w:bidi="ar-DZ"/>
-              </w:rPr>
-              <w:t>TPS</w:t>
+                <w:rFonts w:asciiTheme="majorBidi" w:hAnsiTheme="majorBidi" w:cstheme="majorBidi" w:hint="cs"/>
+                <w:sz w:val="28"/>
+                <w:szCs w:val="28"/>
+                <w:rtl/>
+                <w:lang w:bidi="ar-DZ"/>
+              </w:rPr>
+              <w:t>التعلم بالإكتشاف</w:t>
             </w:r>
           </w:p>
         </w:tc>
         <w:tc>
           <w:tcPr>
             <w:tcW w:w="8221" w:type="dxa"/>
-            <w:gridSpan w:val="10"/>
+            <w:gridSpan w:val="8"/>
             <w:tcBorders>
               <w:top w:val="single" w:sz="4" w:space="0" w:color="auto"/>
             </w:tcBorders>
@@ -4793,29 +3767,7 @@
                 <w:rtl/>
                 <w:lang w:bidi="ar-DZ"/>
               </w:rPr>
-              <w:t xml:space="preserve">أنشيء المقطع البرمجي التالي لكائن </w:t>
-            </w:r>
-            <w:proofErr w:type="gramStart"/>
-            <w:r>
-              <w:rPr>
-                <w:rFonts w:asciiTheme="majorBidi" w:hAnsiTheme="majorBidi" w:cstheme="majorBidi"/>
-                <w:sz w:val="28"/>
-                <w:szCs w:val="28"/>
-                <w:rtl/>
-                <w:lang w:bidi="ar-DZ"/>
-              </w:rPr>
-              <w:t>القلم :</w:t>
-            </w:r>
-            <w:proofErr w:type="gramEnd"/>
-            <w:r>
-              <w:rPr>
-                <w:rFonts w:asciiTheme="majorBidi" w:hAnsiTheme="majorBidi" w:cstheme="majorBidi"/>
-                <w:sz w:val="28"/>
-                <w:szCs w:val="28"/>
-                <w:rtl/>
-                <w:lang w:bidi="ar-DZ"/>
-              </w:rPr>
-              <w:t xml:space="preserve"> </w:t>
+              <w:t xml:space="preserve">أنشيء المقطع البرمجي التالي لكائن القلم : </w:t>
             </w:r>
           </w:p>
           <w:p>
@@ -4841,7 +3793,7 @@
                 <w:lang w:eastAsia="fr-FR"/>
               </w:rPr>
               <w:drawing>
-                <wp:inline distT="0" distB="0" distL="0" distR="0" wp14:anchorId="2708F050" wp14:editId="1CF7EA48">
+                <wp:inline distT="0" distB="0" distL="0" distR="0" wp14:anchorId="0193F9EC" wp14:editId="24E78649">
                   <wp:extent cx="2019051" cy="744855"/>
                   <wp:effectExtent l="0" t="0" r="635" b="0"/>
                   <wp:docPr id="12" name="Image 12"/>
@@ -4900,145 +3852,34 @@
             </w:pPr>
             <w:r>
               <w:rPr>
+                <w:rFonts w:asciiTheme="majorBidi" w:hAnsiTheme="majorBidi" w:cstheme="majorBidi"/>
+                <w:sz w:val="28"/>
+                <w:szCs w:val="28"/>
+                <w:rtl/>
+                <w:lang w:bidi="ar-DZ"/>
+              </w:rPr>
+              <w:t>ماذا يحدث عند تشغيله ؟</w:t>
+            </w:r>
+          </w:p>
+          <w:p>
+            <w:pPr>
+              <w:bidi/>
+              <w:rPr>
+                <w:rFonts w:asciiTheme="majorBidi" w:hAnsiTheme="majorBidi" w:cstheme="majorBidi"/>
+                <w:sz w:val="28"/>
+                <w:szCs w:val="28"/>
+                <w:rtl/>
+                <w:lang w:bidi="ar-DZ"/>
+              </w:rPr>
+            </w:pPr>
+            <w:r>
+              <w:rPr>
                 <w:noProof/>
                 <w:rtl/>
                 <w:lang w:eastAsia="fr-FR"/>
               </w:rPr>
-              <mc:AlternateContent>
-                <mc:Choice Requires="wps">
-                  <w:drawing>
-                    <wp:anchor distT="0" distB="0" distL="114300" distR="114300" simplePos="0" relativeHeight="251661312" behindDoc="0" locked="0" layoutInCell="1" allowOverlap="1" wp14:anchorId="6DE38EFD" wp14:editId="4DF18103">
-                      <wp:simplePos x="0" y="0"/>
-                      <wp:positionH relativeFrom="column">
-                        <wp:posOffset>604520</wp:posOffset>
-                      </wp:positionH>
-                      <wp:positionV relativeFrom="paragraph">
-                        <wp:posOffset>84455</wp:posOffset>
-                      </wp:positionV>
-                      <wp:extent cx="823595" cy="346075"/>
-                      <wp:effectExtent l="1905" t="1905" r="3175" b="4445"/>
-                      <wp:wrapNone/>
-                      <wp:docPr id="36" name="Zone de texte 36"/>
-                      <wp:cNvGraphicFramePr>
-                        <a:graphicFrameLocks xmlns:a="http://schemas.openxmlformats.org/drawingml/2006/main"/>
-                      </wp:cNvGraphicFramePr>
-                      <a:graphic xmlns:a="http://schemas.openxmlformats.org/drawingml/2006/main">
-                        <a:graphicData uri="http://schemas.microsoft.com/office/word/2010/wordprocessingShape">
-                          <wps:wsp>
-                            <wps:cNvSpPr txBox="1">
-                              <a:spLocks noChangeArrowheads="1"/>
-                            </wps:cNvSpPr>
-                            <wps:spPr bwMode="auto">
-                              <a:xfrm>
-                                <a:off x="0" y="0"/>
-                                <a:ext cx="823595" cy="346075"/>
-                              </a:xfrm>
-                              <a:prstGeom prst="rect">
-                                <a:avLst/>
-                              </a:prstGeom>
-                              <a:noFill/>
-                              <a:ln>
-                                <a:noFill/>
-                              </a:ln>
-                              <a:extLst>
-                                <a:ext uri="{909E8E84-426E-40DD-AFC4-6F175D3DCCD1}">
-                                  <a14:hiddenFill xmlns:a14="http://schemas.microsoft.com/office/drawing/2010/main">
-                                    <a:solidFill>
-                                      <a:srgbClr val="FFFFFF"/>
-                                    </a:solidFill>
-                                  </a14:hiddenFill>
-                                </a:ext>
-                                <a:ext uri="{91240B29-F687-4F45-9708-019B960494DF}">
-                                  <a14:hiddenLine xmlns:a14="http://schemas.microsoft.com/office/drawing/2010/main" w="9525">
-                                    <a:solidFill>
-                                      <a:srgbClr val="000000"/>
-                                    </a:solidFill>
-                                    <a:miter lim="800000"/>
-                                    <a:headEnd/>
-                                    <a:tailEnd/>
-                                  </a14:hiddenLine>
-                                </a:ext>
-                              </a:extLst>
-                            </wps:spPr>
-                            <wps:txbx>
-                              <w:txbxContent>
-                                <w:p/>
-                              </w:txbxContent>
-                            </wps:txbx>
-                            <wps:bodyPr rot="0" vert="horz" wrap="square" lIns="91440" tIns="45720" rIns="91440" bIns="45720" anchor="t" anchorCtr="0" upright="1">
-                              <a:noAutofit/>
-                            </wps:bodyPr>
-                          </wps:wsp>
-                        </a:graphicData>
-                      </a:graphic>
-                      <wp14:sizeRelH relativeFrom="page">
-                        <wp14:pctWidth>0</wp14:pctWidth>
-                      </wp14:sizeRelH>
-                      <wp14:sizeRelV relativeFrom="page">
-                        <wp14:pctHeight>0</wp14:pctHeight>
-                      </wp14:sizeRelV>
-                    </wp:anchor>
-                  </w:drawing>
-                </mc:Choice>
-                <mc:Fallback>
-                  <w:pict>
-                    <v:shapetype w14:anchorId="6DE38EFD" id="_x0000_t202" coordsize="21600,21600" o:spt="202" path="m,l,21600r21600,l21600,xe">
-                      <v:stroke joinstyle="miter"/>
-                      <v:path gradientshapeok="t" o:connecttype="rect"/>
-                    </v:shapetype>
-                    <v:shape id="Zone de texte 36" o:spid="_x0000_s1026" type="#_x0000_t202" style="position:absolute;left:0;text-align:left;margin-left:47.6pt;margin-top:6.65pt;width:64.85pt;height:27.25pt;z-index:251661312;visibility:visible;mso-wrap-style:square;mso-width-percent:0;mso-height-percent:0;mso-wrap-distance-left:9pt;mso-wrap-distance-top:0;mso-wrap-distance-right:9pt;mso-wrap-distance-bottom:0;mso-position-horizontal:absolute;mso-position-horizontal-relative:text;mso-position-vertical:absolute;mso-position-vertical-relative:text;mso-width-percent:0;mso-height-percent:0;mso-width-relative:page;mso-height-relative:page;v-text-anchor:top" o:gfxdata="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" filled="f" stroked="f">
-                      <v:textbox>
-                        <w:txbxContent>
-                          <w:p/>
-                        </w:txbxContent>
-                      </v:textbox>
-                    </v:shape>
-                  </w:pict>
-                </mc:Fallback>
-              </mc:AlternateContent>
-            </w:r>
-            <w:r>
-              <w:rPr>
-                <w:rFonts w:asciiTheme="majorBidi" w:hAnsiTheme="majorBidi" w:cstheme="majorBidi"/>
-                <w:sz w:val="28"/>
-                <w:szCs w:val="28"/>
-                <w:rtl/>
-                <w:lang w:bidi="ar-DZ"/>
-              </w:rPr>
-              <w:t xml:space="preserve">ماذا يحدث عند </w:t>
-            </w:r>
-            <w:proofErr w:type="gramStart"/>
-            <w:r>
-              <w:rPr>
-                <w:rFonts w:asciiTheme="majorBidi" w:hAnsiTheme="majorBidi" w:cstheme="majorBidi"/>
-                <w:sz w:val="28"/>
-                <w:szCs w:val="28"/>
-                <w:rtl/>
-                <w:lang w:bidi="ar-DZ"/>
-              </w:rPr>
-              <w:t>تشغيله ؟</w:t>
-            </w:r>
-            <w:proofErr w:type="gramEnd"/>
-          </w:p>
-          <w:p>
-            <w:pPr>
-              <w:bidi/>
-              <w:rPr>
-                <w:rFonts w:asciiTheme="majorBidi" w:hAnsiTheme="majorBidi" w:cstheme="majorBidi"/>
-                <w:sz w:val="28"/>
-                <w:szCs w:val="28"/>
-                <w:rtl/>
-                <w:lang w:bidi="ar-DZ"/>
-              </w:rPr>
-            </w:pPr>
-            <w:r>
-              <w:rPr>
-                <w:noProof/>
-                <w:rtl/>
-                <w:lang w:eastAsia="fr-FR"/>
-              </w:rPr>
               <w:drawing>
-                <wp:anchor distT="0" distB="0" distL="114300" distR="114300" simplePos="0" relativeHeight="251668480" behindDoc="0" locked="0" layoutInCell="1" allowOverlap="1" wp14:anchorId="44EF28BB" wp14:editId="25FA6334">
+                <wp:anchor distT="0" distB="0" distL="114300" distR="114300" simplePos="0" relativeHeight="251712512" behindDoc="0" locked="0" layoutInCell="1" allowOverlap="1" wp14:anchorId="61177729" wp14:editId="5C4340AA">
                   <wp:simplePos x="4533900" y="4581525"/>
                   <wp:positionH relativeFrom="margin">
                     <wp:posOffset>3141980</wp:posOffset>
@@ -5100,7 +3941,7 @@
                 <w:lang w:eastAsia="fr-FR"/>
               </w:rPr>
               <w:drawing>
-                <wp:anchor distT="0" distB="0" distL="114300" distR="114300" simplePos="0" relativeHeight="251669504" behindDoc="0" locked="0" layoutInCell="1" allowOverlap="1" wp14:anchorId="11BC907E" wp14:editId="09FFFA02">
+                <wp:anchor distT="0" distB="0" distL="114300" distR="114300" simplePos="0" relativeHeight="251713536" behindDoc="0" locked="0" layoutInCell="1" allowOverlap="1" wp14:anchorId="1B1496F9" wp14:editId="7FF0806E">
                   <wp:simplePos x="2571750" y="4581525"/>
                   <wp:positionH relativeFrom="margin">
                     <wp:posOffset>1417955</wp:posOffset>
@@ -5199,7 +4040,7 @@
             <w:pPr>
               <w:bidi/>
               <w:rPr>
-                <w:rFonts w:asciiTheme="majorBidi" w:hAnsiTheme="majorBidi" w:cstheme="majorBidi"/>
+                <w:rFonts w:asciiTheme="majorBidi" w:hAnsiTheme="majorBidi" w:cstheme="majorBidi" w:hint="cs"/>
                 <w:sz w:val="28"/>
                 <w:szCs w:val="28"/>
                 <w:rtl/>
@@ -5230,20 +4071,8 @@
                 <w:rtl/>
                 <w:lang w:bidi="ar-DZ"/>
               </w:rPr>
-              <w:t xml:space="preserve">أعد تشغيل المقطع، ماذا </w:t>
-            </w:r>
-            <w:proofErr w:type="gramStart"/>
-            <w:r>
-              <w:rPr>
-                <w:rFonts w:asciiTheme="majorBidi" w:hAnsiTheme="majorBidi" w:cstheme="majorBidi"/>
-                <w:sz w:val="28"/>
-                <w:szCs w:val="28"/>
-                <w:rtl/>
-                <w:lang w:bidi="ar-DZ"/>
-              </w:rPr>
-              <w:t>تلاحظ ؟</w:t>
-            </w:r>
-            <w:proofErr w:type="gramEnd"/>
+              <w:t>أعد تشغيل المقطع، ماذا تلاحظ ؟</w:t>
+            </w:r>
           </w:p>
           <w:p>
             <w:pPr>
@@ -5267,7 +4096,7 @@
                 <w:lang w:eastAsia="fr-FR"/>
               </w:rPr>
               <w:drawing>
-                <wp:anchor distT="0" distB="0" distL="114300" distR="114300" simplePos="0" relativeHeight="251670528" behindDoc="0" locked="0" layoutInCell="1" allowOverlap="1" wp14:anchorId="3C26D619" wp14:editId="38F05FD7">
+                <wp:anchor distT="0" distB="0" distL="114300" distR="114300" simplePos="0" relativeHeight="251714560" behindDoc="0" locked="0" layoutInCell="1" allowOverlap="1" wp14:anchorId="487C0215" wp14:editId="5868BEDD">
                   <wp:simplePos x="1743075" y="6010275"/>
                   <wp:positionH relativeFrom="margin">
                     <wp:posOffset>2705735</wp:posOffset>
@@ -5346,17 +4175,7 @@
                 <w:rtl/>
                 <w:lang w:bidi="ar-DZ"/>
               </w:rPr>
-              <w:t xml:space="preserve">استنتج </w:t>
-            </w:r>
-            <w:r>
-              <w:rPr>
-                <w:rFonts w:asciiTheme="majorBidi" w:hAnsiTheme="majorBidi" w:cstheme="majorBidi"/>
-                <w:sz w:val="28"/>
-                <w:szCs w:val="28"/>
-                <w:rtl/>
-                <w:lang w:bidi="ar-DZ"/>
-              </w:rPr>
-              <w:t xml:space="preserve">دور لبنة </w:t>
+              <w:t xml:space="preserve">استنتج دور لبنة </w:t>
             </w:r>
           </w:p>
           <w:p>
@@ -5380,7 +4199,7 @@
                 <w:lang w:eastAsia="fr-FR"/>
               </w:rPr>
               <w:drawing>
-                <wp:anchor distT="0" distB="0" distL="114300" distR="114300" simplePos="0" relativeHeight="251672576" behindDoc="0" locked="0" layoutInCell="1" allowOverlap="1" wp14:anchorId="78997E03" wp14:editId="33844129">
+                <wp:anchor distT="0" distB="0" distL="114300" distR="114300" simplePos="0" relativeHeight="251716608" behindDoc="0" locked="0" layoutInCell="1" allowOverlap="1" wp14:anchorId="456EF8F4" wp14:editId="4D518C38">
                   <wp:simplePos x="2266950" y="6219825"/>
                   <wp:positionH relativeFrom="margin">
                     <wp:posOffset>881380</wp:posOffset>
@@ -5445,7 +4264,7 @@
                 <w:lang w:eastAsia="fr-FR"/>
               </w:rPr>
               <w:drawing>
-                <wp:anchor distT="0" distB="0" distL="114300" distR="114300" simplePos="0" relativeHeight="251671552" behindDoc="0" locked="0" layoutInCell="1" allowOverlap="1" wp14:anchorId="73C49656" wp14:editId="57C85647">
+                <wp:anchor distT="0" distB="0" distL="114300" distR="114300" simplePos="0" relativeHeight="251715584" behindDoc="0" locked="0" layoutInCell="1" allowOverlap="1" wp14:anchorId="4C7D298B" wp14:editId="78AF943B">
                   <wp:simplePos x="3819525" y="6219825"/>
                   <wp:positionH relativeFrom="margin">
                     <wp:posOffset>2576830</wp:posOffset>
@@ -5571,7 +4390,7 @@
                 <w:lang w:eastAsia="fr-FR"/>
               </w:rPr>
               <w:drawing>
-                <wp:anchor distT="0" distB="0" distL="114300" distR="114300" simplePos="0" relativeHeight="251673600" behindDoc="0" locked="0" layoutInCell="1" allowOverlap="1" wp14:anchorId="3BA2D782" wp14:editId="71325769">
+                <wp:anchor distT="0" distB="0" distL="114300" distR="114300" simplePos="0" relativeHeight="251717632" behindDoc="0" locked="0" layoutInCell="1" allowOverlap="1" wp14:anchorId="02D69A5E" wp14:editId="7DECB03B">
                   <wp:simplePos x="2066925" y="6619875"/>
                   <wp:positionH relativeFrom="margin">
                     <wp:posOffset>3463290</wp:posOffset>
@@ -5670,7 +4489,7 @@
                 <w:lang w:eastAsia="fr-FR"/>
               </w:rPr>
               <w:drawing>
-                <wp:anchor distT="0" distB="0" distL="114300" distR="114300" simplePos="0" relativeHeight="251674624" behindDoc="0" locked="0" layoutInCell="1" allowOverlap="1" wp14:anchorId="5E554304" wp14:editId="07F8DC81">
+                <wp:anchor distT="0" distB="0" distL="114300" distR="114300" simplePos="0" relativeHeight="251718656" behindDoc="0" locked="0" layoutInCell="1" allowOverlap="1" wp14:anchorId="7C31CE74" wp14:editId="1DCA3533">
                   <wp:simplePos x="2562225" y="7439025"/>
                   <wp:positionH relativeFrom="margin">
                     <wp:posOffset>1744345</wp:posOffset>
@@ -5749,7 +4568,7 @@
                 <w:lang w:eastAsia="fr-FR"/>
               </w:rPr>
               <w:drawing>
-                <wp:anchor distT="0" distB="0" distL="114300" distR="114300" simplePos="0" relativeHeight="251675648" behindDoc="0" locked="0" layoutInCell="1" allowOverlap="1" wp14:anchorId="4E38EC8A" wp14:editId="78D7561A">
+                <wp:anchor distT="0" distB="0" distL="114300" distR="114300" simplePos="0" relativeHeight="251719680" behindDoc="0" locked="0" layoutInCell="1" allowOverlap="1" wp14:anchorId="71679F25" wp14:editId="2F51426F">
                   <wp:simplePos x="2990850" y="7848600"/>
                   <wp:positionH relativeFrom="margin">
                     <wp:posOffset>1141095</wp:posOffset>
@@ -5812,17 +4631,7 @@
                 <w:rtl/>
                 <w:lang w:bidi="ar-DZ"/>
               </w:rPr>
-              <w:t>أضف</w:t>
-            </w:r>
-            <w:r>
-              <w:rPr>
-                <w:rFonts w:asciiTheme="majorBidi" w:hAnsiTheme="majorBidi" w:cstheme="majorBidi"/>
-                <w:sz w:val="28"/>
-                <w:szCs w:val="28"/>
-                <w:rtl/>
-                <w:lang w:bidi="ar-DZ"/>
-              </w:rPr>
-              <w:t xml:space="preserve"> في بداية المقطع البرمجي</w:t>
+              <w:t>أضف في بداية المقطع البرمجي</w:t>
             </w:r>
             <w:r>
               <w:rPr>
@@ -5862,18 +4671,7 @@
                 <w:rtl/>
                 <w:lang w:bidi="ar-DZ"/>
               </w:rPr>
-              <w:t xml:space="preserve">مستنتجا </w:t>
-            </w:r>
-            <w:proofErr w:type="gramStart"/>
-            <w:r>
-              <w:rPr>
-                <w:rFonts w:asciiTheme="majorBidi" w:hAnsiTheme="majorBidi" w:cstheme="majorBidi"/>
-                <w:sz w:val="28"/>
-                <w:szCs w:val="28"/>
-                <w:rtl/>
-                <w:lang w:bidi="ar-DZ"/>
-              </w:rPr>
-              <w:t>دورها</w:t>
+              <w:t>مستنتجا دورها</w:t>
             </w:r>
             <w:r>
               <w:rPr>
@@ -5885,7 +4683,6 @@
               </w:rPr>
               <w:t xml:space="preserve"> ؟</w:t>
             </w:r>
-            <w:proofErr w:type="gramEnd"/>
           </w:p>
           <w:p>
             <w:pPr>
@@ -5968,8 +4765,38 @@
                 <w:rtl/>
                 <w:lang w:bidi="ar-DZ"/>
               </w:rPr>
-              <w:t>اللبنة</w:t>
-            </w:r>
+              <w:t>اللبنة ما دورها إذن ؟</w:t>
+            </w:r>
+          </w:p>
+          <w:p>
+            <w:pPr>
+              <w:pStyle w:val="Paragraphedeliste"/>
+              <w:bidi/>
+              <w:ind w:left="360"/>
+              <w:rPr>
+                <w:rFonts w:asciiTheme="majorBidi" w:hAnsiTheme="majorBidi" w:cstheme="majorBidi"/>
+                <w:sz w:val="28"/>
+                <w:szCs w:val="28"/>
+                <w:rtl/>
+                <w:lang w:bidi="ar-DZ"/>
+              </w:rPr>
+            </w:pPr>
+          </w:p>
+          <w:p>
+            <w:pPr>
+              <w:pStyle w:val="Paragraphedeliste"/>
+              <w:numPr>
+                <w:ilvl w:val="0"/>
+                <w:numId w:val="47"/>
+              </w:numPr>
+              <w:bidi/>
+              <w:rPr>
+                <w:rFonts w:asciiTheme="majorBidi" w:hAnsiTheme="majorBidi" w:cstheme="majorBidi"/>
+                <w:sz w:val="28"/>
+                <w:szCs w:val="28"/>
+                <w:lang w:bidi="ar-DZ"/>
+              </w:rPr>
+            </w:pPr>
             <w:r>
               <w:rPr>
                 <w:rFonts w:asciiTheme="majorBidi" w:hAnsiTheme="majorBidi" w:cstheme="majorBidi" w:hint="cs"/>
@@ -5978,202 +4805,77 @@
                 <w:rtl/>
                 <w:lang w:bidi="ar-DZ"/>
               </w:rPr>
-              <w:t xml:space="preserve"> ما دورها</w:t>
-            </w:r>
-            <w:r>
-              <w:rPr>
-                <w:rFonts w:asciiTheme="majorBidi" w:hAnsiTheme="majorBidi" w:cstheme="majorBidi" w:hint="cs"/>
-                <w:sz w:val="28"/>
-                <w:szCs w:val="28"/>
-                <w:rtl/>
-                <w:lang w:bidi="ar-DZ"/>
-              </w:rPr>
-              <w:t xml:space="preserve"> </w:t>
-            </w:r>
-            <w:proofErr w:type="gramStart"/>
-            <w:r>
-              <w:rPr>
-                <w:rFonts w:asciiTheme="majorBidi" w:hAnsiTheme="majorBidi" w:cstheme="majorBidi" w:hint="cs"/>
-                <w:sz w:val="28"/>
-                <w:szCs w:val="28"/>
-                <w:rtl/>
-                <w:lang w:bidi="ar-DZ"/>
-              </w:rPr>
-              <w:t>إذن ؟</w:t>
-            </w:r>
-            <w:proofErr w:type="gramEnd"/>
-          </w:p>
-        </w:tc>
-        <w:tc>
-          <w:tcPr>
-            <w:tcW w:w="1423" w:type="dxa"/>
-            <w:gridSpan w:val="2"/>
-            <w:tcBorders>
-              <w:top w:val="single" w:sz="4" w:space="0" w:color="auto"/>
-            </w:tcBorders>
-            <w:shd w:val="clear" w:color="auto" w:fill="FFFFFF" w:themeFill="background1"/>
-            <w:vAlign w:val="center"/>
-          </w:tcPr>
-          <w:p>
-            <w:pPr>
-              <w:tabs>
-                <w:tab w:val="left" w:pos="4890"/>
-              </w:tabs>
-              <w:jc w:val="center"/>
-              <w:rPr>
-                <w:rFonts w:asciiTheme="majorBidi" w:hAnsiTheme="majorBidi" w:cstheme="majorBidi"/>
-                <w:b/>
-                <w:bCs/>
-                <w:sz w:val="28"/>
-                <w:szCs w:val="28"/>
-                <w:rtl/>
-                <w:lang w:bidi="ar-DZ"/>
-              </w:rPr>
-            </w:pPr>
-            <w:r>
-              <w:rPr>
-                <w:rFonts w:asciiTheme="majorBidi" w:hAnsiTheme="majorBidi" w:cstheme="majorBidi" w:hint="cs"/>
-                <w:b/>
-                <w:bCs/>
-                <w:color w:val="FF0000"/>
-                <w:sz w:val="28"/>
-                <w:szCs w:val="28"/>
-                <w:rtl/>
-                <w:lang w:bidi="ar-DZ"/>
-              </w:rPr>
-              <w:t>النشاط 01</w:t>
-            </w:r>
-          </w:p>
-          <w:p>
-            <w:pPr>
-              <w:rPr>
-                <w:rFonts w:asciiTheme="majorBidi" w:hAnsiTheme="majorBidi" w:cstheme="majorBidi"/>
-                <w:sz w:val="28"/>
-                <w:szCs w:val="28"/>
-                <w:rtl/>
-                <w:lang w:bidi="ar-DZ"/>
-              </w:rPr>
-            </w:pPr>
-          </w:p>
-          <w:p>
-            <w:pPr>
-              <w:rPr>
-                <w:rFonts w:asciiTheme="majorBidi" w:hAnsiTheme="majorBidi" w:cstheme="majorBidi"/>
-                <w:sz w:val="28"/>
-                <w:szCs w:val="28"/>
-                <w:rtl/>
-                <w:lang w:bidi="ar-DZ"/>
-              </w:rPr>
-            </w:pPr>
-          </w:p>
-          <w:p>
-            <w:pPr>
-              <w:rPr>
-                <w:rFonts w:asciiTheme="majorBidi" w:hAnsiTheme="majorBidi" w:cstheme="majorBidi"/>
-                <w:sz w:val="28"/>
-                <w:szCs w:val="28"/>
-                <w:rtl/>
-                <w:lang w:bidi="ar-DZ"/>
-              </w:rPr>
-            </w:pPr>
-          </w:p>
-          <w:p>
-            <w:pPr>
-              <w:rPr>
-                <w:rFonts w:asciiTheme="majorBidi" w:hAnsiTheme="majorBidi" w:cstheme="majorBidi"/>
-                <w:sz w:val="28"/>
-                <w:szCs w:val="28"/>
-                <w:rtl/>
-                <w:lang w:bidi="ar-DZ"/>
-              </w:rPr>
-            </w:pPr>
-          </w:p>
-          <w:p>
-            <w:pPr>
-              <w:rPr>
-                <w:rFonts w:asciiTheme="majorBidi" w:hAnsiTheme="majorBidi" w:cstheme="majorBidi"/>
-                <w:sz w:val="28"/>
-                <w:szCs w:val="28"/>
-                <w:rtl/>
-                <w:lang w:bidi="ar-DZ"/>
-              </w:rPr>
-            </w:pPr>
-          </w:p>
-        </w:tc>
-      </w:tr>
-      <w:tr>
-        <w:trPr>
-          <w:trHeight w:val="963"/>
-          <w:jc w:val="center"/>
-        </w:trPr>
-        <w:tc>
-          <w:tcPr>
-            <w:tcW w:w="1555" w:type="dxa"/>
-            <w:vMerge w:val="restart"/>
-            <w:tcBorders>
-              <w:top w:val="single" w:sz="4" w:space="0" w:color="auto"/>
-            </w:tcBorders>
-            <w:shd w:val="clear" w:color="auto" w:fill="FFFFFF" w:themeFill="background1"/>
-            <w:vAlign w:val="center"/>
-          </w:tcPr>
-          <w:p>
-            <w:pPr>
-              <w:tabs>
-                <w:tab w:val="left" w:pos="4890"/>
-              </w:tabs>
+              <w:t>وظف هذه اللبنات و استنتج دورها :</w:t>
+            </w:r>
+          </w:p>
+          <w:p>
+            <w:pPr>
               <w:bidi/>
-              <w:jc w:val="center"/>
-              <w:rPr>
-                <w:rFonts w:asciiTheme="majorBidi" w:hAnsiTheme="majorBidi" w:cstheme="majorBidi"/>
-                <w:sz w:val="28"/>
-                <w:szCs w:val="28"/>
-                <w:lang w:bidi="ar-DZ"/>
-              </w:rPr>
-            </w:pPr>
-            <w:r>
-              <w:rPr>
-                <w:rFonts w:asciiTheme="majorBidi" w:hAnsiTheme="majorBidi" w:cstheme="majorBidi"/>
-                <w:sz w:val="28"/>
-                <w:szCs w:val="28"/>
-                <w:rtl/>
-                <w:lang w:bidi="ar-DZ"/>
-              </w:rPr>
-              <w:t>العمل التعاوني</w:t>
-            </w:r>
-          </w:p>
-        </w:tc>
-        <w:tc>
-          <w:tcPr>
-            <w:tcW w:w="3260" w:type="dxa"/>
-            <w:gridSpan w:val="4"/>
-            <w:tcBorders>
-              <w:top w:val="single" w:sz="4" w:space="0" w:color="auto"/>
-            </w:tcBorders>
-            <w:shd w:val="clear" w:color="auto" w:fill="FFFFFF" w:themeFill="background1"/>
-            <w:vAlign w:val="center"/>
-          </w:tcPr>
-          <w:p>
-            <w:pPr>
-              <w:bidi/>
-              <w:rPr>
-                <w:rFonts w:asciiTheme="majorBidi" w:hAnsiTheme="majorBidi" w:cstheme="majorBidi"/>
-                <w:sz w:val="28"/>
-                <w:szCs w:val="28"/>
-                <w:rtl/>
-                <w:lang w:bidi="ar-DZ"/>
-              </w:rPr>
-            </w:pPr>
-            <w:r>
-              <w:rPr>
-                <w:rFonts w:asciiTheme="majorBidi" w:hAnsiTheme="majorBidi" w:cstheme="majorBidi"/>
+              <w:ind w:left="360"/>
+              <w:rPr>
+                <w:rFonts w:asciiTheme="majorBidi" w:hAnsiTheme="majorBidi" w:cstheme="majorBidi"/>
+                <w:sz w:val="28"/>
+                <w:szCs w:val="28"/>
+                <w:rtl/>
+                <w:lang w:bidi="ar-DZ"/>
+              </w:rPr>
+            </w:pPr>
+            <w:r>
+              <w:rPr>
                 <w:noProof/>
-                <w:sz w:val="28"/>
-                <w:szCs w:val="28"/>
                 <w:rtl/>
                 <w:lang w:eastAsia="fr-FR"/>
               </w:rPr>
               <w:drawing>
-                <wp:inline distT="0" distB="0" distL="0" distR="0" wp14:anchorId="0A93C1BE" wp14:editId="617C5A0E">
+                <wp:inline distT="0" distB="0" distL="0" distR="0" wp14:anchorId="5B6E56B1" wp14:editId="3300B13F">
+                  <wp:extent cx="1862455" cy="485775"/>
+                  <wp:effectExtent l="0" t="0" r="4445" b="9525"/>
+                  <wp:docPr id="47" name="Image 47"/>
+                  <wp:cNvGraphicFramePr>
+                    <a:graphicFrameLocks xmlns:a="http://schemas.openxmlformats.org/drawingml/2006/main" noChangeAspect="1"/>
+                  </wp:cNvGraphicFramePr>
+                  <a:graphic xmlns:a="http://schemas.openxmlformats.org/drawingml/2006/main">
+                    <a:graphicData uri="http://schemas.openxmlformats.org/drawingml/2006/picture">
+                      <pic:pic xmlns:pic="http://schemas.openxmlformats.org/drawingml/2006/picture">
+                        <pic:nvPicPr>
+                          <pic:cNvPr id="47" name="Capture d’écran 2025-04-02 194542.png"/>
+                          <pic:cNvPicPr/>
+                        </pic:nvPicPr>
+                        <pic:blipFill>
+                          <a:blip r:embed="rId15">
+                            <a:extLst>
+                              <a:ext uri="{28A0092B-C50C-407E-A947-70E740481C1C}">
+                                <a14:useLocalDpi xmlns:a14="http://schemas.microsoft.com/office/drawing/2010/main" val="0"/>
+                              </a:ext>
+                            </a:extLst>
+                          </a:blip>
+                          <a:stretch>
+                            <a:fillRect/>
+                          </a:stretch>
+                        </pic:blipFill>
+                        <pic:spPr>
+                          <a:xfrm>
+                            <a:off x="0" y="0"/>
+                            <a:ext cx="1882140" cy="490909"/>
+                          </a:xfrm>
+                          <a:prstGeom prst="rect">
+                            <a:avLst/>
+                          </a:prstGeom>
+                        </pic:spPr>
+                      </pic:pic>
+                    </a:graphicData>
+                  </a:graphic>
+                </wp:inline>
+              </w:drawing>
+            </w:r>
+            <w:r>
+              <w:rPr>
+                <w:noProof/>
+                <w:rtl/>
+                <w:lang w:eastAsia="fr-FR"/>
+              </w:rPr>
+              <w:drawing>
+                <wp:inline distT="0" distB="0" distL="0" distR="0" wp14:anchorId="3C9C9BC6" wp14:editId="5F10C542">
                   <wp:extent cx="1901825" cy="471380"/>
                   <wp:effectExtent l="0" t="0" r="3175" b="5080"/>
                   <wp:docPr id="48" name="Image 48"/>
@@ -6188,7 +4890,7 @@
                           <pic:cNvPicPr/>
                         </pic:nvPicPr>
                         <pic:blipFill>
-                          <a:blip r:embed="rId15">
+                          <a:blip r:embed="rId16">
                             <a:extLst>
                               <a:ext uri="{28A0092B-C50C-407E-A947-70E740481C1C}">
                                 <a14:useLocalDpi xmlns:a14="http://schemas.microsoft.com/office/drawing/2010/main" val="0"/>
@@ -6214,43 +4916,17 @@
                 </wp:inline>
               </w:drawing>
             </w:r>
-          </w:p>
-        </w:tc>
-        <w:tc>
-          <w:tcPr>
-            <w:tcW w:w="3118" w:type="dxa"/>
-            <w:gridSpan w:val="4"/>
-            <w:tcBorders>
-              <w:top w:val="single" w:sz="4" w:space="0" w:color="auto"/>
-            </w:tcBorders>
-            <w:shd w:val="clear" w:color="auto" w:fill="FFFFFF" w:themeFill="background1"/>
-            <w:vAlign w:val="center"/>
-          </w:tcPr>
-          <w:p>
-            <w:pPr>
-              <w:bidi/>
-              <w:rPr>
-                <w:rFonts w:asciiTheme="majorBidi" w:hAnsiTheme="majorBidi" w:cstheme="majorBidi"/>
-                <w:sz w:val="28"/>
-                <w:szCs w:val="28"/>
-                <w:rtl/>
-                <w:lang w:bidi="ar-DZ"/>
-              </w:rPr>
-            </w:pPr>
-            <w:r>
-              <w:rPr>
-                <w:rFonts w:asciiTheme="majorBidi" w:hAnsiTheme="majorBidi" w:cstheme="majorBidi"/>
+            <w:r>
+              <w:rPr>
                 <w:noProof/>
-                <w:sz w:val="28"/>
-                <w:szCs w:val="28"/>
                 <w:rtl/>
                 <w:lang w:eastAsia="fr-FR"/>
               </w:rPr>
               <w:drawing>
-                <wp:inline distT="0" distB="0" distL="0" distR="0" wp14:anchorId="23B0B84A" wp14:editId="4D9AABA6">
-                  <wp:extent cx="1862455" cy="485775"/>
-                  <wp:effectExtent l="0" t="0" r="4445" b="9525"/>
-                  <wp:docPr id="47" name="Image 47"/>
+                <wp:inline distT="0" distB="0" distL="0" distR="0" wp14:anchorId="216C5603" wp14:editId="542C6D2E">
+                  <wp:extent cx="1840865" cy="519411"/>
+                  <wp:effectExtent l="0" t="0" r="6985" b="0"/>
+                  <wp:docPr id="51" name="Image 51"/>
                   <wp:cNvGraphicFramePr>
                     <a:graphicFrameLocks xmlns:a="http://schemas.openxmlformats.org/drawingml/2006/main" noChangeAspect="1"/>
                   </wp:cNvGraphicFramePr>
@@ -6258,11 +4934,11 @@
                     <a:graphicData uri="http://schemas.openxmlformats.org/drawingml/2006/picture">
                       <pic:pic xmlns:pic="http://schemas.openxmlformats.org/drawingml/2006/picture">
                         <pic:nvPicPr>
-                          <pic:cNvPr id="47" name="Capture d’écran 2025-04-02 194542.png"/>
+                          <pic:cNvPr id="51" name="Capture d’écran 2025-04-02 194701.png"/>
                           <pic:cNvPicPr/>
                         </pic:nvPicPr>
                         <pic:blipFill>
-                          <a:blip r:embed="rId16">
+                          <a:blip r:embed="rId17">
                             <a:extLst>
                               <a:ext uri="{28A0092B-C50C-407E-A947-70E740481C1C}">
                                 <a14:useLocalDpi xmlns:a14="http://schemas.microsoft.com/office/drawing/2010/main" val="0"/>
@@ -6276,7 +4952,7 @@
                         <pic:spPr>
                           <a:xfrm>
                             <a:off x="0" y="0"/>
-                            <a:ext cx="1882140" cy="490909"/>
+                            <a:ext cx="1863542" cy="525810"/>
                           </a:xfrm>
                           <a:prstGeom prst="rect">
                             <a:avLst/>
@@ -6288,159 +4964,14 @@
                 </wp:inline>
               </w:drawing>
             </w:r>
-          </w:p>
-        </w:tc>
-        <w:tc>
-          <w:tcPr>
-            <w:tcW w:w="1843" w:type="dxa"/>
-            <w:gridSpan w:val="2"/>
-            <w:tcBorders>
-              <w:top w:val="single" w:sz="4" w:space="0" w:color="auto"/>
-            </w:tcBorders>
-            <w:shd w:val="clear" w:color="auto" w:fill="FFFFFF" w:themeFill="background1"/>
-            <w:vAlign w:val="center"/>
-          </w:tcPr>
-          <w:p>
-            <w:pPr>
-              <w:bidi/>
-              <w:rPr>
-                <w:rFonts w:asciiTheme="majorBidi" w:hAnsiTheme="majorBidi" w:cstheme="majorBidi"/>
-                <w:sz w:val="28"/>
-                <w:szCs w:val="28"/>
-                <w:rtl/>
-                <w:lang w:bidi="ar-DZ"/>
-              </w:rPr>
-            </w:pPr>
-            <w:r>
-              <w:rPr>
-                <w:rFonts w:asciiTheme="majorBidi" w:hAnsiTheme="majorBidi" w:cstheme="majorBidi"/>
-                <w:sz w:val="28"/>
-                <w:szCs w:val="28"/>
-                <w:rtl/>
-                <w:lang w:bidi="ar-DZ"/>
-              </w:rPr>
-              <w:t xml:space="preserve">ما دور اللبنتين </w:t>
-            </w:r>
-          </w:p>
-        </w:tc>
-        <w:tc>
-          <w:tcPr>
-            <w:tcW w:w="1423" w:type="dxa"/>
-            <w:gridSpan w:val="2"/>
-            <w:vMerge w:val="restart"/>
-            <w:tcBorders>
-              <w:top w:val="single" w:sz="4" w:space="0" w:color="auto"/>
-            </w:tcBorders>
-            <w:shd w:val="clear" w:color="auto" w:fill="FFFFFF" w:themeFill="background1"/>
-            <w:vAlign w:val="center"/>
-          </w:tcPr>
-          <w:p>
-            <w:pPr>
-              <w:tabs>
-                <w:tab w:val="left" w:pos="4890"/>
-              </w:tabs>
-              <w:jc w:val="center"/>
-              <w:rPr>
-                <w:rFonts w:asciiTheme="majorBidi" w:hAnsiTheme="majorBidi" w:cstheme="majorBidi"/>
-                <w:b/>
-                <w:bCs/>
-                <w:color w:val="FF0000"/>
-                <w:sz w:val="28"/>
-                <w:szCs w:val="28"/>
-                <w:rtl/>
-                <w:lang w:bidi="ar-DZ"/>
-              </w:rPr>
-            </w:pPr>
-            <w:r>
-              <w:rPr>
-                <w:rFonts w:asciiTheme="majorBidi" w:hAnsiTheme="majorBidi" w:cstheme="majorBidi" w:hint="cs"/>
-                <w:b/>
-                <w:bCs/>
-                <w:color w:val="FF0000"/>
-                <w:sz w:val="28"/>
-                <w:szCs w:val="28"/>
-                <w:rtl/>
-                <w:lang w:bidi="ar-DZ"/>
-              </w:rPr>
-              <w:t>النشاط</w:t>
-            </w:r>
-            <w:r>
-              <w:rPr>
-                <w:rFonts w:asciiTheme="majorBidi" w:hAnsiTheme="majorBidi" w:cstheme="majorBidi" w:hint="cs"/>
-                <w:b/>
-                <w:bCs/>
-                <w:color w:val="FF0000"/>
-                <w:sz w:val="28"/>
-                <w:szCs w:val="28"/>
-                <w:rtl/>
-                <w:lang w:bidi="ar-DZ"/>
-              </w:rPr>
-              <w:t xml:space="preserve"> 02</w:t>
-            </w:r>
-          </w:p>
-        </w:tc>
-      </w:tr>
-      <w:tr>
-        <w:trPr>
-          <w:trHeight w:val="870"/>
-          <w:jc w:val="center"/>
-        </w:trPr>
-        <w:tc>
-          <w:tcPr>
-            <w:tcW w:w="1555" w:type="dxa"/>
-            <w:vMerge/>
-            <w:shd w:val="clear" w:color="auto" w:fill="FFFFFF" w:themeFill="background1"/>
-            <w:vAlign w:val="center"/>
-          </w:tcPr>
-          <w:p>
-            <w:pPr>
-              <w:tabs>
-                <w:tab w:val="left" w:pos="4890"/>
-              </w:tabs>
-              <w:bidi/>
-              <w:jc w:val="center"/>
-              <w:rPr>
-                <w:rFonts w:asciiTheme="majorBidi" w:hAnsiTheme="majorBidi" w:cstheme="majorBidi"/>
-                <w:sz w:val="28"/>
-                <w:szCs w:val="28"/>
-                <w:rtl/>
-                <w:lang w:bidi="ar-DZ"/>
-              </w:rPr>
-            </w:pPr>
-          </w:p>
-        </w:tc>
-        <w:tc>
-          <w:tcPr>
-            <w:tcW w:w="3260" w:type="dxa"/>
-            <w:gridSpan w:val="4"/>
-            <w:tcBorders>
-              <w:top w:val="single" w:sz="4" w:space="0" w:color="auto"/>
-            </w:tcBorders>
-            <w:shd w:val="clear" w:color="auto" w:fill="FFFFFF" w:themeFill="background1"/>
-            <w:vAlign w:val="center"/>
-          </w:tcPr>
-          <w:p>
-            <w:pPr>
-              <w:bidi/>
-              <w:rPr>
-                <w:rFonts w:asciiTheme="majorBidi" w:hAnsiTheme="majorBidi" w:cstheme="majorBidi"/>
-                <w:sz w:val="28"/>
-                <w:szCs w:val="28"/>
-                <w:rtl/>
-                <w:lang w:bidi="ar-DZ"/>
-              </w:rPr>
-            </w:pPr>
-            <w:r>
-              <w:rPr>
-                <w:rFonts w:asciiTheme="majorBidi" w:hAnsiTheme="majorBidi" w:cstheme="majorBidi"/>
+            <w:r>
+              <w:rPr>
                 <w:noProof/>
-                <w:sz w:val="28"/>
-                <w:szCs w:val="28"/>
                 <w:rtl/>
                 <w:lang w:eastAsia="fr-FR"/>
               </w:rPr>
               <w:drawing>
-                <wp:inline distT="0" distB="0" distL="0" distR="0" wp14:anchorId="0598DEFC" wp14:editId="54AF147B">
+                <wp:inline distT="0" distB="0" distL="0" distR="0" wp14:anchorId="4765717A" wp14:editId="19BF2127">
                   <wp:extent cx="1907012" cy="551815"/>
                   <wp:effectExtent l="0" t="0" r="0" b="635"/>
                   <wp:docPr id="50" name="Image 50"/>
@@ -6455,7 +4986,7 @@
                           <pic:cNvPicPr/>
                         </pic:nvPicPr>
                         <pic:blipFill>
-                          <a:blip r:embed="rId17">
+                          <a:blip r:embed="rId18">
                             <a:extLst>
                               <a:ext uri="{28A0092B-C50C-407E-A947-70E740481C1C}">
                                 <a14:useLocalDpi xmlns:a14="http://schemas.microsoft.com/office/drawing/2010/main" val="0"/>
@@ -6485,81 +5016,7 @@
         </w:tc>
         <w:tc>
           <w:tcPr>
-            <w:tcW w:w="3118" w:type="dxa"/>
-            <w:gridSpan w:val="4"/>
-            <w:tcBorders>
-              <w:top w:val="single" w:sz="4" w:space="0" w:color="auto"/>
-            </w:tcBorders>
-            <w:shd w:val="clear" w:color="auto" w:fill="FFFFFF" w:themeFill="background1"/>
-            <w:vAlign w:val="center"/>
-          </w:tcPr>
-          <w:p>
-            <w:pPr>
-              <w:bidi/>
-              <w:rPr>
-                <w:rFonts w:asciiTheme="majorBidi" w:hAnsiTheme="majorBidi" w:cstheme="majorBidi"/>
-                <w:sz w:val="28"/>
-                <w:szCs w:val="28"/>
-                <w:rtl/>
-                <w:lang w:bidi="ar-DZ"/>
-              </w:rPr>
-            </w:pPr>
-            <w:r>
-              <w:rPr>
-                <w:rFonts w:asciiTheme="majorBidi" w:hAnsiTheme="majorBidi" w:cstheme="majorBidi"/>
-                <w:noProof/>
-                <w:sz w:val="28"/>
-                <w:szCs w:val="28"/>
-                <w:rtl/>
-                <w:lang w:eastAsia="fr-FR"/>
-              </w:rPr>
-              <w:drawing>
-                <wp:inline distT="0" distB="0" distL="0" distR="0" wp14:anchorId="29D7ADB4" wp14:editId="522F9FC1">
-                  <wp:extent cx="1840865" cy="519411"/>
-                  <wp:effectExtent l="0" t="0" r="6985" b="0"/>
-                  <wp:docPr id="51" name="Image 51"/>
-                  <wp:cNvGraphicFramePr>
-                    <a:graphicFrameLocks xmlns:a="http://schemas.openxmlformats.org/drawingml/2006/main" noChangeAspect="1"/>
-                  </wp:cNvGraphicFramePr>
-                  <a:graphic xmlns:a="http://schemas.openxmlformats.org/drawingml/2006/main">
-                    <a:graphicData uri="http://schemas.openxmlformats.org/drawingml/2006/picture">
-                      <pic:pic xmlns:pic="http://schemas.openxmlformats.org/drawingml/2006/picture">
-                        <pic:nvPicPr>
-                          <pic:cNvPr id="51" name="Capture d’écran 2025-04-02 194701.png"/>
-                          <pic:cNvPicPr/>
-                        </pic:nvPicPr>
-                        <pic:blipFill>
-                          <a:blip r:embed="rId18">
-                            <a:extLst>
-                              <a:ext uri="{28A0092B-C50C-407E-A947-70E740481C1C}">
-                                <a14:useLocalDpi xmlns:a14="http://schemas.microsoft.com/office/drawing/2010/main" val="0"/>
-                              </a:ext>
-                            </a:extLst>
-                          </a:blip>
-                          <a:stretch>
-                            <a:fillRect/>
-                          </a:stretch>
-                        </pic:blipFill>
-                        <pic:spPr>
-                          <a:xfrm>
-                            <a:off x="0" y="0"/>
-                            <a:ext cx="1863542" cy="525810"/>
-                          </a:xfrm>
-                          <a:prstGeom prst="rect">
-                            <a:avLst/>
-                          </a:prstGeom>
-                        </pic:spPr>
-                      </pic:pic>
-                    </a:graphicData>
-                  </a:graphic>
-                </wp:inline>
-              </w:drawing>
-            </w:r>
-          </w:p>
-        </w:tc>
-        <w:tc>
-          <w:tcPr>
-            <w:tcW w:w="1843" w:type="dxa"/>
+            <w:tcW w:w="1423" w:type="dxa"/>
             <w:gridSpan w:val="2"/>
             <w:tcBorders>
               <w:top w:val="single" w:sz="4" w:space="0" w:color="auto"/>
@@ -6569,37 +5026,6 @@
           </w:tcPr>
           <w:p>
             <w:pPr>
-              <w:bidi/>
-              <w:rPr>
-                <w:rFonts w:asciiTheme="majorBidi" w:hAnsiTheme="majorBidi" w:cstheme="majorBidi"/>
-                <w:sz w:val="28"/>
-                <w:szCs w:val="28"/>
-                <w:rtl/>
-                <w:lang w:bidi="ar-DZ"/>
-              </w:rPr>
-            </w:pPr>
-            <w:r>
-              <w:rPr>
-                <w:rFonts w:asciiTheme="majorBidi" w:hAnsiTheme="majorBidi" w:cstheme="majorBidi"/>
-                <w:sz w:val="28"/>
-                <w:szCs w:val="28"/>
-                <w:rtl/>
-                <w:lang w:bidi="ar-DZ"/>
-              </w:rPr>
-              <w:t xml:space="preserve">ما دور اللبنتين </w:t>
-            </w:r>
-          </w:p>
-        </w:tc>
-        <w:tc>
-          <w:tcPr>
-            <w:tcW w:w="1423" w:type="dxa"/>
-            <w:gridSpan w:val="2"/>
-            <w:vMerge/>
-            <w:shd w:val="clear" w:color="auto" w:fill="FFFFFF" w:themeFill="background1"/>
-            <w:vAlign w:val="center"/>
-          </w:tcPr>
-          <w:p>
-            <w:pPr>
               <w:tabs>
                 <w:tab w:val="left" w:pos="4890"/>
               </w:tabs>
@@ -6608,127 +5034,74 @@
                 <w:rFonts w:asciiTheme="majorBidi" w:hAnsiTheme="majorBidi" w:cstheme="majorBidi"/>
                 <w:b/>
                 <w:bCs/>
+                <w:sz w:val="28"/>
+                <w:szCs w:val="28"/>
+                <w:rtl/>
+                <w:lang w:bidi="ar-DZ"/>
+              </w:rPr>
+            </w:pPr>
+            <w:r>
+              <w:rPr>
+                <w:rFonts w:asciiTheme="majorBidi" w:hAnsiTheme="majorBidi" w:cstheme="majorBidi" w:hint="cs"/>
+                <w:b/>
+                <w:bCs/>
                 <w:color w:val="FF0000"/>
                 <w:sz w:val="28"/>
                 <w:szCs w:val="28"/>
                 <w:rtl/>
                 <w:lang w:bidi="ar-DZ"/>
               </w:rPr>
-            </w:pPr>
-          </w:p>
-        </w:tc>
-      </w:tr>
-      <w:tr>
-        <w:trPr>
-          <w:trHeight w:val="624"/>
-          <w:jc w:val="center"/>
-        </w:trPr>
-        <w:tc>
-          <w:tcPr>
-            <w:tcW w:w="1555" w:type="dxa"/>
-            <w:vMerge/>
-            <w:shd w:val="clear" w:color="auto" w:fill="FFFFFF" w:themeFill="background1"/>
-            <w:vAlign w:val="center"/>
-          </w:tcPr>
-          <w:p>
-            <w:pPr>
-              <w:tabs>
-                <w:tab w:val="left" w:pos="4890"/>
-              </w:tabs>
-              <w:bidi/>
-              <w:jc w:val="center"/>
-              <w:rPr>
-                <w:rFonts w:asciiTheme="majorBidi" w:hAnsiTheme="majorBidi" w:cstheme="majorBidi"/>
-                <w:sz w:val="28"/>
-                <w:szCs w:val="28"/>
-                <w:rtl/>
-                <w:lang w:bidi="ar-DZ"/>
-              </w:rPr>
-            </w:pPr>
-          </w:p>
-        </w:tc>
-        <w:tc>
-          <w:tcPr>
-            <w:tcW w:w="8221" w:type="dxa"/>
-            <w:gridSpan w:val="10"/>
-            <w:tcBorders>
-              <w:top w:val="single" w:sz="4" w:space="0" w:color="auto"/>
-            </w:tcBorders>
-            <w:shd w:val="clear" w:color="auto" w:fill="FFFFFF" w:themeFill="background1"/>
-            <w:vAlign w:val="center"/>
-          </w:tcPr>
-          <w:p>
-            <w:pPr>
-              <w:bidi/>
-              <w:rPr>
-                <w:rFonts w:asciiTheme="majorBidi" w:hAnsiTheme="majorBidi" w:cstheme="majorBidi"/>
-                <w:sz w:val="28"/>
-                <w:szCs w:val="28"/>
-                <w:rtl/>
-                <w:lang w:bidi="ar-DZ"/>
-              </w:rPr>
-            </w:pPr>
-            <w:r>
-              <w:rPr>
-                <w:rFonts w:asciiTheme="majorBidi" w:hAnsiTheme="majorBidi" w:cstheme="majorBidi"/>
-                <w:sz w:val="28"/>
-                <w:szCs w:val="28"/>
-                <w:rtl/>
-                <w:lang w:bidi="ar-DZ"/>
-              </w:rPr>
-              <w:t>يمكن</w:t>
-            </w:r>
-            <w:r>
-              <w:rPr>
-                <w:rFonts w:asciiTheme="majorBidi" w:hAnsiTheme="majorBidi" w:cstheme="majorBidi"/>
-                <w:sz w:val="28"/>
-                <w:szCs w:val="28"/>
-                <w:rtl/>
-                <w:lang w:bidi="ar-DZ"/>
-              </w:rPr>
-              <w:t xml:space="preserve"> تنفيذ اللب</w:t>
-            </w:r>
-            <w:r>
-              <w:rPr>
-                <w:rFonts w:asciiTheme="majorBidi" w:hAnsiTheme="majorBidi" w:cstheme="majorBidi"/>
-                <w:sz w:val="28"/>
-                <w:szCs w:val="28"/>
-                <w:rtl/>
-                <w:lang w:bidi="ar-DZ"/>
-              </w:rPr>
-              <w:t>نات في الحاسوب لاكتشاف وظيفتها</w:t>
-            </w:r>
-            <w:r>
-              <w:rPr>
-                <w:rFonts w:asciiTheme="majorBidi" w:hAnsiTheme="majorBidi" w:cstheme="majorBidi" w:hint="cs"/>
-                <w:sz w:val="28"/>
-                <w:szCs w:val="28"/>
-                <w:rtl/>
-                <w:lang w:bidi="ar-DZ"/>
-              </w:rPr>
-              <w:t>.</w:t>
-            </w:r>
-          </w:p>
-        </w:tc>
-        <w:tc>
-          <w:tcPr>
-            <w:tcW w:w="1423" w:type="dxa"/>
-            <w:gridSpan w:val="2"/>
-            <w:vMerge/>
-            <w:shd w:val="clear" w:color="auto" w:fill="FFFFFF" w:themeFill="background1"/>
-            <w:vAlign w:val="center"/>
-          </w:tcPr>
-          <w:p>
-            <w:pPr>
-              <w:tabs>
-                <w:tab w:val="left" w:pos="4890"/>
-              </w:tabs>
-              <w:jc w:val="center"/>
-              <w:rPr>
-                <w:rFonts w:asciiTheme="majorBidi" w:hAnsiTheme="majorBidi" w:cstheme="majorBidi"/>
-                <w:b/>
-                <w:bCs/>
-                <w:color w:val="FF0000"/>
+              <w:t>النشاط 01</w:t>
+            </w:r>
+          </w:p>
+          <w:p>
+            <w:pPr>
+              <w:rPr>
+                <w:rFonts w:asciiTheme="majorBidi" w:hAnsiTheme="majorBidi" w:cstheme="majorBidi"/>
+                <w:sz w:val="28"/>
+                <w:szCs w:val="28"/>
+                <w:rtl/>
+                <w:lang w:bidi="ar-DZ"/>
+              </w:rPr>
+            </w:pPr>
+          </w:p>
+          <w:p>
+            <w:pPr>
+              <w:rPr>
+                <w:rFonts w:asciiTheme="majorBidi" w:hAnsiTheme="majorBidi" w:cstheme="majorBidi"/>
+                <w:sz w:val="28"/>
+                <w:szCs w:val="28"/>
+                <w:rtl/>
+                <w:lang w:bidi="ar-DZ"/>
+              </w:rPr>
+            </w:pPr>
+          </w:p>
+          <w:p>
+            <w:pPr>
+              <w:rPr>
+                <w:rFonts w:asciiTheme="majorBidi" w:hAnsiTheme="majorBidi" w:cstheme="majorBidi"/>
+                <w:sz w:val="28"/>
+                <w:szCs w:val="28"/>
+                <w:rtl/>
+                <w:lang w:bidi="ar-DZ"/>
+              </w:rPr>
+            </w:pPr>
+          </w:p>
+          <w:p>
+            <w:pPr>
+              <w:rPr>
+                <w:rFonts w:asciiTheme="majorBidi" w:hAnsiTheme="majorBidi" w:cstheme="majorBidi"/>
+                <w:sz w:val="28"/>
+                <w:szCs w:val="28"/>
+                <w:rtl/>
+                <w:lang w:bidi="ar-DZ"/>
+              </w:rPr>
+            </w:pPr>
+          </w:p>
+          <w:p>
+            <w:pPr>
+              <w:rPr>
+                <w:rFonts w:asciiTheme="majorBidi" w:hAnsiTheme="majorBidi" w:cstheme="majorBidi"/>
                 <w:sz w:val="28"/>
                 <w:szCs w:val="28"/>
                 <w:rtl/>
@@ -6793,7 +5166,7 @@
         <w:tc>
           <w:tcPr>
             <w:tcW w:w="8221" w:type="dxa"/>
-            <w:gridSpan w:val="10"/>
+            <w:gridSpan w:val="8"/>
             <w:tcBorders>
               <w:top w:val="single" w:sz="4" w:space="0" w:color="auto"/>
               <w:bottom w:val="single" w:sz="4" w:space="0" w:color="auto"/>
@@ -7107,7 +5480,7 @@
         <w:tc>
           <w:tcPr>
             <w:tcW w:w="11199" w:type="dxa"/>
-            <w:gridSpan w:val="13"/>
+            <w:gridSpan w:val="11"/>
             <w:tcBorders>
               <w:top w:val="nil"/>
               <w:left w:val="nil"/>
@@ -7262,7 +5635,7 @@
         <w:tc>
           <w:tcPr>
             <w:tcW w:w="11199" w:type="dxa"/>
-            <w:gridSpan w:val="13"/>
+            <w:gridSpan w:val="11"/>
             <w:tcBorders>
               <w:top w:val="nil"/>
               <w:left w:val="nil"/>
@@ -7300,6 +5673,139 @@
         <w:tc>
           <w:tcPr>
             <w:tcW w:w="5597" w:type="dxa"/>
+            <w:gridSpan w:val="5"/>
+            <w:tcBorders>
+              <w:top w:val="single" w:sz="4" w:space="0" w:color="auto"/>
+              <w:bottom w:val="single" w:sz="4" w:space="0" w:color="auto"/>
+            </w:tcBorders>
+            <w:shd w:val="clear" w:color="auto" w:fill="FFFFFF" w:themeFill="background1"/>
+            <w:vAlign w:val="center"/>
+          </w:tcPr>
+          <w:p>
+            <w:pPr>
+              <w:tabs>
+                <w:tab w:val="left" w:pos="4890"/>
+              </w:tabs>
+              <w:bidi/>
+              <w:rPr>
+                <w:b/>
+                <w:bCs/>
+                <w:sz w:val="30"/>
+                <w:szCs w:val="30"/>
+                <w:rtl/>
+              </w:rPr>
+            </w:pPr>
+            <w:r>
+              <w:rPr>
+                <w:rFonts w:hint="cs"/>
+                <w:b/>
+                <w:bCs/>
+                <w:sz w:val="30"/>
+                <w:szCs w:val="30"/>
+                <w:rtl/>
+              </w:rPr>
+              <w:t xml:space="preserve">الأستاذ :               </w:t>
+            </w:r>
+            <w:r>
+              <w:rPr>
+                <w:rFonts w:hint="cs"/>
+                <w:b/>
+                <w:bCs/>
+                <w:color w:val="0070C0"/>
+                <w:sz w:val="30"/>
+                <w:szCs w:val="30"/>
+                <w:rtl/>
+              </w:rPr>
+              <w:t>دلمي عميروش</w:t>
+            </w:r>
+          </w:p>
+          <w:p>
+            <w:pPr>
+              <w:tabs>
+                <w:tab w:val="left" w:pos="4890"/>
+              </w:tabs>
+              <w:bidi/>
+              <w:rPr>
+                <w:b/>
+                <w:bCs/>
+                <w:sz w:val="30"/>
+                <w:szCs w:val="30"/>
+                <w:rtl/>
+                <w:lang w:bidi="ar-DZ"/>
+              </w:rPr>
+            </w:pPr>
+            <w:r>
+              <w:rPr>
+                <w:rFonts w:hint="cs"/>
+                <w:b/>
+                <w:bCs/>
+                <w:sz w:val="30"/>
+                <w:szCs w:val="30"/>
+                <w:rtl/>
+              </w:rPr>
+              <w:t xml:space="preserve">الحجم الساعي :      </w:t>
+            </w:r>
+            <w:r>
+              <w:rPr>
+                <w:rFonts w:hint="cs"/>
+                <w:b/>
+                <w:bCs/>
+                <w:color w:val="0070C0"/>
+                <w:sz w:val="30"/>
+                <w:szCs w:val="30"/>
+                <w:rtl/>
+              </w:rPr>
+              <w:t>01 ساعة</w:t>
+            </w:r>
+          </w:p>
+          <w:p>
+            <w:pPr>
+              <w:bidi/>
+              <w:rPr>
+                <w:lang w:bidi="ar-DZ"/>
+              </w:rPr>
+            </w:pPr>
+            <w:r>
+              <w:rPr>
+                <w:rFonts w:hint="cs"/>
+                <w:b/>
+                <w:bCs/>
+                <w:sz w:val="30"/>
+                <w:szCs w:val="30"/>
+                <w:rtl/>
+              </w:rPr>
+              <w:t xml:space="preserve">السنة الدراسية :     </w:t>
+            </w:r>
+            <w:r>
+              <w:rPr>
+                <w:rFonts w:hint="cs"/>
+                <w:b/>
+                <w:bCs/>
+                <w:color w:val="0070C0"/>
+                <w:sz w:val="30"/>
+                <w:szCs w:val="30"/>
+                <w:rtl/>
+              </w:rPr>
+              <w:t>2024 /</w:t>
+            </w:r>
+            <w:r>
+              <w:rPr>
+                <w:rFonts w:hint="cs"/>
+                <w:b/>
+                <w:bCs/>
+                <w:color w:val="0070C0"/>
+                <w:sz w:val="30"/>
+                <w:szCs w:val="30"/>
+                <w:rtl/>
+                <w:lang w:bidi="ar-DZ"/>
+              </w:rPr>
+              <w:t xml:space="preserve"> 2025</w:t>
+            </w:r>
+          </w:p>
+        </w:tc>
+        <w:tc>
+          <w:tcPr>
+            <w:tcW w:w="5602" w:type="dxa"/>
             <w:gridSpan w:val="6"/>
             <w:tcBorders>
               <w:top w:val="single" w:sz="4" w:space="0" w:color="auto"/>
@@ -7313,7 +5819,7 @@
               <w:tabs>
                 <w:tab w:val="left" w:pos="4890"/>
               </w:tabs>
-              <w:bidi/>
+              <w:jc w:val="right"/>
               <w:rPr>
                 <w:b/>
                 <w:bCs/>
@@ -7322,7 +5828,6 @@
                 <w:rtl/>
               </w:rPr>
             </w:pPr>
-            <w:proofErr w:type="gramStart"/>
             <w:r>
               <w:rPr>
                 <w:rFonts w:hint="cs"/>
@@ -7332,19 +5837,7 @@
                 <w:szCs w:val="30"/>
                 <w:rtl/>
               </w:rPr>
-              <w:t>الأستاذ :</w:t>
-            </w:r>
-            <w:proofErr w:type="gramEnd"/>
-            <w:r>
-              <w:rPr>
-                <w:rFonts w:hint="cs"/>
-                <w:b/>
-                <w:bCs/>
-                <w:sz w:val="30"/>
-                <w:szCs w:val="30"/>
-                <w:rtl/>
-              </w:rPr>
-              <w:t xml:space="preserve">               </w:t>
+              <w:t>المؤسسة :</w:t>
             </w:r>
             <w:r>
               <w:rPr>
@@ -7356,7 +5849,7 @@
                 <w:szCs w:val="30"/>
                 <w:rtl/>
               </w:rPr>
-              <w:t>دلمي عميروش</w:t>
+              <w:t xml:space="preserve">       متوسطة أولمان محمد</w:t>
             </w:r>
           </w:p>
           <w:p>
@@ -7368,66 +5861,11 @@
               <w:rPr>
                 <w:b/>
                 <w:bCs/>
-                <w:sz w:val="30"/>
-                <w:szCs w:val="30"/>
-                <w:rtl/>
-                <w:lang w:bidi="ar-DZ"/>
-              </w:rPr>
-            </w:pPr>
-            <w:r>
-              <w:rPr>
-                <w:rFonts w:hint="cs"/>
-                <w:b/>
-                <w:bCs/>
-                <w:sz w:val="30"/>
-                <w:szCs w:val="30"/>
-                <w:rtl/>
-              </w:rPr>
-              <w:t xml:space="preserve">الحجم </w:t>
-            </w:r>
-            <w:proofErr w:type="gramStart"/>
-            <w:r>
-              <w:rPr>
-                <w:rFonts w:hint="cs"/>
-                <w:b/>
-                <w:bCs/>
-                <w:sz w:val="30"/>
-                <w:szCs w:val="30"/>
-                <w:rtl/>
-              </w:rPr>
-              <w:t>الساعي :</w:t>
-            </w:r>
-            <w:proofErr w:type="gramEnd"/>
-            <w:r>
-              <w:rPr>
-                <w:rFonts w:hint="cs"/>
-                <w:b/>
-                <w:bCs/>
-                <w:sz w:val="30"/>
-                <w:szCs w:val="30"/>
-                <w:rtl/>
-              </w:rPr>
-              <w:t xml:space="preserve">      </w:t>
-            </w:r>
-            <w:r>
-              <w:rPr>
-                <w:rFonts w:hint="cs"/>
-                <w:b/>
-                <w:bCs/>
                 <w:color w:val="0070C0"/>
                 <w:sz w:val="30"/>
                 <w:szCs w:val="30"/>
                 <w:rtl/>
               </w:rPr>
-              <w:t>01 ساعة</w:t>
-            </w:r>
-          </w:p>
-          <w:p>
-            <w:pPr>
-              <w:bidi/>
-              <w:rPr>
-                <w:lang w:bidi="ar-DZ"/>
-              </w:rPr>
             </w:pPr>
             <w:r>
               <w:rPr>
@@ -7438,31 +5876,7 @@
                 <w:szCs w:val="30"/>
                 <w:rtl/>
               </w:rPr>
-              <w:t xml:space="preserve">السنة </w:t>
-            </w:r>
-            <w:proofErr w:type="gramStart"/>
-            <w:r>
-              <w:rPr>
-                <w:rFonts w:hint="cs"/>
-                <w:b/>
-                <w:bCs/>
-                <w:sz w:val="30"/>
-                <w:szCs w:val="30"/>
-                <w:rtl/>
-              </w:rPr>
-              <w:t>الدراسية :</w:t>
-            </w:r>
-            <w:proofErr w:type="gramEnd"/>
-            <w:r>
-              <w:rPr>
-                <w:rFonts w:hint="cs"/>
-                <w:b/>
-                <w:bCs/>
-                <w:sz w:val="30"/>
-                <w:szCs w:val="30"/>
-                <w:rtl/>
-              </w:rPr>
-              <w:t xml:space="preserve">     </w:t>
+              <w:t xml:space="preserve">المستوى :       </w:t>
             </w:r>
             <w:r>
               <w:rPr>
@@ -7474,7 +5888,7 @@
                 <w:szCs w:val="30"/>
                 <w:rtl/>
               </w:rPr>
-              <w:t>2024 /</w:t>
+              <w:t xml:space="preserve">السنة </w:t>
             </w:r>
             <w:r>
               <w:rPr>
@@ -7485,50 +5899,9 @@
                 <w:sz w:val="30"/>
                 <w:szCs w:val="30"/>
                 <w:rtl/>
-                <w:lang w:bidi="ar-DZ"/>
-              </w:rPr>
-              <w:t xml:space="preserve"> 2025</w:t>
-            </w:r>
-          </w:p>
-        </w:tc>
-        <w:tc>
-          <w:tcPr>
-            <w:tcW w:w="5602" w:type="dxa"/>
-            <w:gridSpan w:val="7"/>
-            <w:tcBorders>
-              <w:top w:val="single" w:sz="4" w:space="0" w:color="auto"/>
-              <w:bottom w:val="single" w:sz="4" w:space="0" w:color="auto"/>
-            </w:tcBorders>
-            <w:shd w:val="clear" w:color="auto" w:fill="FFFFFF" w:themeFill="background1"/>
-            <w:vAlign w:val="center"/>
-          </w:tcPr>
-          <w:p>
-            <w:pPr>
-              <w:tabs>
-                <w:tab w:val="left" w:pos="4890"/>
-              </w:tabs>
-              <w:jc w:val="right"/>
-              <w:rPr>
-                <w:b/>
-                <w:bCs/>
-                <w:sz w:val="30"/>
-                <w:szCs w:val="30"/>
-                <w:rtl/>
-              </w:rPr>
-            </w:pPr>
-            <w:proofErr w:type="gramStart"/>
-            <w:r>
-              <w:rPr>
-                <w:rFonts w:hint="cs"/>
-                <w:b/>
-                <w:bCs/>
-                <w:sz w:val="30"/>
-                <w:szCs w:val="30"/>
-                <w:rtl/>
-              </w:rPr>
-              <w:t>المؤسسة :</w:t>
-            </w:r>
-            <w:proofErr w:type="gramEnd"/>
+              </w:rPr>
+              <w:t>الثالثة</w:t>
+            </w:r>
             <w:r>
               <w:rPr>
                 <w:rFonts w:hint="cs"/>
@@ -7539,33 +5912,7 @@
                 <w:szCs w:val="30"/>
                 <w:rtl/>
               </w:rPr>
-              <w:t xml:space="preserve">       متوسطة </w:t>
-            </w:r>
-            <w:proofErr w:type="spellStart"/>
-            <w:r>
-              <w:rPr>
-                <w:rFonts w:hint="cs"/>
-                <w:b/>
-                <w:bCs/>
-                <w:color w:val="0070C0"/>
-                <w:sz w:val="30"/>
-                <w:szCs w:val="30"/>
-                <w:rtl/>
-              </w:rPr>
-              <w:t>أولمان</w:t>
-            </w:r>
-            <w:proofErr w:type="spellEnd"/>
-            <w:r>
-              <w:rPr>
-                <w:rFonts w:hint="cs"/>
-                <w:b/>
-                <w:bCs/>
-                <w:color w:val="0070C0"/>
-                <w:sz w:val="30"/>
-                <w:szCs w:val="30"/>
-                <w:rtl/>
-              </w:rPr>
-              <w:t xml:space="preserve"> محمد</w:t>
+              <w:t xml:space="preserve"> متوسط</w:t>
             </w:r>
           </w:p>
           <w:p>
@@ -7575,82 +5922,6 @@
               </w:tabs>
               <w:bidi/>
               <w:rPr>
-                <w:b/>
-                <w:bCs/>
-                <w:color w:val="0070C0"/>
-                <w:sz w:val="30"/>
-                <w:szCs w:val="30"/>
-                <w:rtl/>
-              </w:rPr>
-            </w:pPr>
-            <w:proofErr w:type="gramStart"/>
-            <w:r>
-              <w:rPr>
-                <w:rFonts w:hint="cs"/>
-                <w:b/>
-                <w:bCs/>
-                <w:sz w:val="30"/>
-                <w:szCs w:val="30"/>
-                <w:rtl/>
-              </w:rPr>
-              <w:t>المستوى :</w:t>
-            </w:r>
-            <w:proofErr w:type="gramEnd"/>
-            <w:r>
-              <w:rPr>
-                <w:rFonts w:hint="cs"/>
-                <w:b/>
-                <w:bCs/>
-                <w:sz w:val="30"/>
-                <w:szCs w:val="30"/>
-                <w:rtl/>
-              </w:rPr>
-              <w:t xml:space="preserve">       </w:t>
-            </w:r>
-            <w:r>
-              <w:rPr>
-                <w:rFonts w:hint="cs"/>
-                <w:b/>
-                <w:bCs/>
-                <w:color w:val="0070C0"/>
-                <w:sz w:val="30"/>
-                <w:szCs w:val="30"/>
-                <w:rtl/>
-              </w:rPr>
-              <w:t xml:space="preserve">السنة </w:t>
-            </w:r>
-            <w:r>
-              <w:rPr>
-                <w:rFonts w:hint="cs"/>
-                <w:b/>
-                <w:bCs/>
-                <w:color w:val="0070C0"/>
-                <w:sz w:val="30"/>
-                <w:szCs w:val="30"/>
-                <w:rtl/>
-              </w:rPr>
-              <w:t>الثالثة</w:t>
-            </w:r>
-            <w:r>
-              <w:rPr>
-                <w:rFonts w:hint="cs"/>
-                <w:b/>
-                <w:bCs/>
-                <w:color w:val="0070C0"/>
-                <w:sz w:val="30"/>
-                <w:szCs w:val="30"/>
-                <w:rtl/>
-              </w:rPr>
-              <w:t xml:space="preserve"> متوسط</w:t>
-            </w:r>
-          </w:p>
-          <w:p>
-            <w:pPr>
-              <w:tabs>
-                <w:tab w:val="left" w:pos="4890"/>
-              </w:tabs>
-              <w:bidi/>
-              <w:rPr>
                 <w:rFonts w:asciiTheme="majorBidi" w:hAnsiTheme="majorBidi" w:cstheme="majorBidi"/>
                 <w:b/>
                 <w:bCs/>
@@ -7662,7 +5933,6 @@
                 <w:lang w:bidi="ar-DZ"/>
               </w:rPr>
             </w:pPr>
-            <w:proofErr w:type="gramStart"/>
             <w:r>
               <w:rPr>
                 <w:rFonts w:hint="cs"/>
@@ -7672,19 +5942,7 @@
                 <w:szCs w:val="30"/>
                 <w:rtl/>
               </w:rPr>
-              <w:t>المادة :</w:t>
-            </w:r>
-            <w:proofErr w:type="gramEnd"/>
-            <w:r>
-              <w:rPr>
-                <w:rFonts w:hint="cs"/>
-                <w:b/>
-                <w:bCs/>
-                <w:sz w:val="30"/>
-                <w:szCs w:val="30"/>
-                <w:rtl/>
-              </w:rPr>
-              <w:t xml:space="preserve">           </w:t>
+              <w:t xml:space="preserve">المادة :           </w:t>
             </w:r>
             <w:r>
               <w:rPr>
@@ -7722,7 +5980,7 @@
         <w:tc>
           <w:tcPr>
             <w:tcW w:w="11199" w:type="dxa"/>
-            <w:gridSpan w:val="13"/>
+            <w:gridSpan w:val="11"/>
             <w:tcBorders>
               <w:top w:val="single" w:sz="4" w:space="0" w:color="auto"/>
               <w:left w:val="nil"/>
@@ -7751,13 +6009,13 @@
       </w:tr>
       <w:tr>
         <w:trPr>
-          <w:trHeight w:val="9769"/>
+          <w:trHeight w:val="10828"/>
           <w:jc w:val="center"/>
         </w:trPr>
         <w:tc>
           <w:tcPr>
             <w:tcW w:w="11199" w:type="dxa"/>
-            <w:gridSpan w:val="13"/>
+            <w:gridSpan w:val="11"/>
             <w:tcBorders>
               <w:top w:val="single" w:sz="4" w:space="0" w:color="auto"/>
             </w:tcBorders>
@@ -7791,9 +6049,8 @@
                 <w:rtl/>
                 <w:lang w:bidi="ar-DZ"/>
               </w:rPr>
-              <w:t xml:space="preserve">لبنات </w:t>
-            </w:r>
-            <w:proofErr w:type="gramStart"/>
+              <w:t>لبنات القلم</w:t>
+            </w:r>
             <w:r>
               <w:rPr>
                 <w:rFonts w:asciiTheme="majorBidi" w:hAnsiTheme="majorBidi" w:cstheme="majorBidi" w:hint="cs"/>
@@ -7806,23 +6063,8 @@
                 <w:rtl/>
                 <w:lang w:bidi="ar-DZ"/>
               </w:rPr>
-              <w:t>القلم</w:t>
-            </w:r>
-            <w:r>
-              <w:rPr>
-                <w:rFonts w:asciiTheme="majorBidi" w:hAnsiTheme="majorBidi" w:cstheme="majorBidi" w:hint="cs"/>
-                <w:b/>
-                <w:bCs/>
-                <w:color w:val="FF0000"/>
-                <w:sz w:val="32"/>
-                <w:szCs w:val="32"/>
-                <w:u w:val="single"/>
-                <w:rtl/>
-                <w:lang w:bidi="ar-DZ"/>
-              </w:rPr>
               <w:t xml:space="preserve"> :</w:t>
             </w:r>
-            <w:proofErr w:type="gramEnd"/>
           </w:p>
           <w:tbl>
             <w:tblPr>
@@ -8437,7 +6679,7 @@
                                 <pic:cNvPicPr/>
                               </pic:nvPicPr>
                               <pic:blipFill>
-                                <a:blip r:embed="rId16">
+                                <a:blip r:embed="rId15">
                                   <a:extLst>
                                     <a:ext uri="{28A0092B-C50C-407E-A947-70E740481C1C}">
                                       <a14:useLocalDpi xmlns:a14="http://schemas.microsoft.com/office/drawing/2010/main" val="0"/>
@@ -8549,7 +6791,7 @@
                                 <pic:cNvPicPr/>
                               </pic:nvPicPr>
                               <pic:blipFill>
-                                <a:blip r:embed="rId15">
+                                <a:blip r:embed="rId16">
                                   <a:extLst>
                                     <a:ext uri="{28A0092B-C50C-407E-A947-70E740481C1C}">
                                       <a14:useLocalDpi xmlns:a14="http://schemas.microsoft.com/office/drawing/2010/main" val="0"/>
@@ -8691,7 +6933,7 @@
                                 <pic:cNvPicPr/>
                               </pic:nvPicPr>
                               <pic:blipFill>
-                                <a:blip r:embed="rId18">
+                                <a:blip r:embed="rId17">
                                   <a:extLst>
                                     <a:ext uri="{28A0092B-C50C-407E-A947-70E740481C1C}">
                                       <a14:useLocalDpi xmlns:a14="http://schemas.microsoft.com/office/drawing/2010/main" val="0"/>
@@ -8833,7 +7075,7 @@
                                 <pic:cNvPicPr/>
                               </pic:nvPicPr>
                               <pic:blipFill>
-                                <a:blip r:embed="rId17">
+                                <a:blip r:embed="rId18">
                                   <a:extLst>
                                     <a:ext uri="{28A0092B-C50C-407E-A947-70E740481C1C}">
                                       <a14:useLocalDpi xmlns:a14="http://schemas.microsoft.com/office/drawing/2010/main" val="0"/>
@@ -8929,13 +7171,13 @@
                 <wp:anchor distT="0" distB="0" distL="114300" distR="114300" simplePos="0" relativeHeight="251682816" behindDoc="0" locked="0" layoutInCell="1" allowOverlap="1" wp14:anchorId="08B1378A" wp14:editId="11AC59B1">
                   <wp:simplePos x="0" y="0"/>
                   <wp:positionH relativeFrom="margin">
-                    <wp:posOffset>72390</wp:posOffset>
+                    <wp:posOffset>76200</wp:posOffset>
                   </wp:positionH>
                   <wp:positionV relativeFrom="margin">
-                    <wp:posOffset>4891405</wp:posOffset>
+                    <wp:posOffset>4889499</wp:posOffset>
                   </wp:positionV>
-                  <wp:extent cx="2724150" cy="1790700"/>
-                  <wp:effectExtent l="0" t="0" r="0" b="0"/>
+                  <wp:extent cx="2724150" cy="1956021"/>
+                  <wp:effectExtent l="0" t="0" r="0" b="6350"/>
                   <wp:wrapSquare wrapText="bothSides"/>
                   <wp:docPr id="15" name="Image 15"/>
                   <wp:cNvGraphicFramePr>
@@ -8963,7 +7205,7 @@
                         <pic:spPr>
                           <a:xfrm>
                             <a:off x="0" y="0"/>
-                            <a:ext cx="2724150" cy="1790700"/>
+                            <a:ext cx="2724150" cy="1956021"/>
                           </a:xfrm>
                           <a:prstGeom prst="rect">
                             <a:avLst/>
@@ -9294,10 +7536,10 @@
             </mc:Choice>
             <mc:Fallback>
               <w:pict>
-                <v:group id="Groupe 2" o:spid="_x0000_s1027" style="position:absolute;margin-left:0;margin-top:9.7pt;width:36pt;height:27.4pt;z-index:251659264;mso-position-horizontal:center;mso-position-horizontal-relative:margin;mso-position-vertical-relative:bottom-margin-area" coordorigin="10104,14464" coordsize="720,548" o:gfxdata="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">
-                  <v:rect id="Rectangle 20" o:spid="_x0000_s1028" style="position:absolute;left:10190;top:14378;width:548;height:720;rotation:-6319877fd;visibility:visible;mso-wrap-style:square;v-text-anchor:top" o:gfxdata="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" strokecolor="#737373"/>
-                  <v:rect id="Rectangle 21" o:spid="_x0000_s1029" style="position:absolute;left:10190;top:14378;width:548;height:720;rotation:-5392142fd;visibility:visible;mso-wrap-style:square;v-text-anchor:top" o:gfxdata="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" strokecolor="#737373"/>
-                  <v:rect id="Rectangle 22" o:spid="_x0000_s1030" style="position:absolute;left:10190;top:14378;width:548;height:720;rotation:-90;visibility:visible;mso-wrap-style:square;v-text-anchor:top" o:gfxdata="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" strokecolor="#737373">
+                <v:group id="Groupe 2" o:spid="_x0000_s1026" style="position:absolute;margin-left:0;margin-top:9.7pt;width:36pt;height:27.4pt;z-index:251659264;mso-position-horizontal:center;mso-position-horizontal-relative:margin;mso-position-vertical-relative:bottom-margin-area" coordorigin="10104,14464" coordsize="720,548" o:gfxdata="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">
+                  <v:rect id="Rectangle 20" o:spid="_x0000_s1027" style="position:absolute;left:10190;top:14378;width:548;height:720;rotation:-6319877fd;visibility:visible;mso-wrap-style:square;v-text-anchor:top" o:gfxdata="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" strokecolor="#737373"/>
+                  <v:rect id="Rectangle 21" o:spid="_x0000_s1028" style="position:absolute;left:10190;top:14378;width:548;height:720;rotation:-5392142fd;visibility:visible;mso-wrap-style:square;v-text-anchor:top" o:gfxdata="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" strokecolor="#737373"/>
+                  <v:rect id="Rectangle 22" o:spid="_x0000_s1029" style="position:absolute;left:10190;top:14378;width:548;height:720;rotation:-90;visibility:visible;mso-wrap-style:square;v-text-anchor:top" o:gfxdata="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" strokecolor="#737373">
                     <v:textbox>
                       <w:txbxContent>
                         <w:p>
@@ -12052,7 +10294,7 @@
   <w:abstractNum w:abstractNumId="25">
     <w:nsid w:val="421260CC"/>
     <w:multiLevelType w:val="hybridMultilevel"/>
-    <w:tmpl w:val="CCDCC2AA"/>
+    <w:tmpl w:val="949A734E"/>
     <w:lvl w:ilvl="0" w:tplc="040C000B">
       <w:start w:val="1"/>
       <w:numFmt w:val="bullet"/>
